--- a/ExpoturismoDB/RequerimientosYCasosDeUso/ProyectoBasesDatos.docx
+++ b/ExpoturismoDB/RequerimientosYCasosDeUso/ProyectoBasesDatos.docx
@@ -2275,7 +2275,342 @@
         <mc:AlternateContent>
           <mc:Choice Requires="wps">
             <w:drawing>
-              <wp:anchor distT="0" distB="0" distL="114300" distR="114300" simplePos="0" relativeHeight="251683840" behindDoc="0" locked="0" layoutInCell="1" allowOverlap="1" wp14:anchorId="0DE2891A" wp14:editId="46B266FD">
+              <wp:anchor distT="0" distB="0" distL="114300" distR="114300" simplePos="0" relativeHeight="251679744" behindDoc="0" locked="0" layoutInCell="1" allowOverlap="1" wp14:anchorId="4031FE40" wp14:editId="58F3C40D">
+                <wp:simplePos x="0" y="0"/>
+                <wp:positionH relativeFrom="column">
+                  <wp:posOffset>1129665</wp:posOffset>
+                </wp:positionH>
+                <wp:positionV relativeFrom="paragraph">
+                  <wp:posOffset>1819275</wp:posOffset>
+                </wp:positionV>
+                <wp:extent cx="4162425" cy="504825"/>
+                <wp:effectExtent l="0" t="0" r="9525" b="9525"/>
+                <wp:wrapNone/>
+                <wp:docPr id="22" name="Cuadro de texto 22"/>
+                <wp:cNvGraphicFramePr/>
+                <a:graphic xmlns:a="http://schemas.openxmlformats.org/drawingml/2006/main">
+                  <a:graphicData uri="http://schemas.microsoft.com/office/word/2010/wordprocessingShape">
+                    <wps:wsp>
+                      <wps:cNvSpPr txBox="1"/>
+                      <wps:spPr>
+                        <a:xfrm>
+                          <a:off x="0" y="0"/>
+                          <a:ext cx="4162425" cy="504825"/>
+                        </a:xfrm>
+                        <a:prstGeom prst="rect">
+                          <a:avLst/>
+                        </a:prstGeom>
+                        <a:solidFill>
+                          <a:schemeClr val="lt1"/>
+                        </a:solidFill>
+                        <a:ln w="6350">
+                          <a:noFill/>
+                        </a:ln>
+                        <a:effectLst/>
+                      </wps:spPr>
+                      <wps:style>
+                        <a:lnRef idx="0">
+                          <a:schemeClr val="accent1"/>
+                        </a:lnRef>
+                        <a:fillRef idx="0">
+                          <a:schemeClr val="accent1"/>
+                        </a:fillRef>
+                        <a:effectRef idx="0">
+                          <a:schemeClr val="accent1"/>
+                        </a:effectRef>
+                        <a:fontRef idx="minor">
+                          <a:schemeClr val="dk1"/>
+                        </a:fontRef>
+                      </wps:style>
+                      <wps:txbx>
+                        <w:txbxContent>
+                          <w:p>
+                            <w:r>
+                              <w:t xml:space="preserve">Se debe </w:t>
+                            </w:r>
+                            <w:r>
+                              <w:t>diseñar una interfaz gráfica amigable e intuitiva para que permita el fácil manejo de la base de datos.</w:t>
+                            </w:r>
+                          </w:p>
+                        </w:txbxContent>
+                      </wps:txbx>
+                      <wps:bodyPr rot="0" spcFirstLastPara="0" vertOverflow="overflow" horzOverflow="overflow" vert="horz" wrap="square" lIns="91440" tIns="45720" rIns="91440" bIns="45720" numCol="1" spcCol="0" rtlCol="0" fromWordArt="0" anchor="t" anchorCtr="0" forceAA="0" compatLnSpc="1">
+                        <a:prstTxWarp prst="textNoShape">
+                          <a:avLst/>
+                        </a:prstTxWarp>
+                        <a:noAutofit/>
+                      </wps:bodyPr>
+                    </wps:wsp>
+                  </a:graphicData>
+                </a:graphic>
+                <wp14:sizeRelV relativeFrom="margin">
+                  <wp14:pctHeight>0</wp14:pctHeight>
+                </wp14:sizeRelV>
+              </wp:anchor>
+            </w:drawing>
+          </mc:Choice>
+          <mc:Fallback>
+            <w:pict>
+              <v:shapetype w14:anchorId="4031FE40" id="_x0000_t202" coordsize="21600,21600" o:spt="202" path="m,l,21600r21600,l21600,xe">
+                <v:stroke joinstyle="miter"/>
+                <v:path gradientshapeok="t" o:connecttype="rect"/>
+              </v:shapetype>
+              <v:shape id="Cuadro de texto 22" o:spid="_x0000_s1039" type="#_x0000_t202" style="position:absolute;margin-left:88.95pt;margin-top:143.25pt;width:327.75pt;height:39.75pt;z-index:251679744;visibility:visible;mso-wrap-style:square;mso-height-percent:0;mso-wrap-distance-left:9pt;mso-wrap-distance-top:0;mso-wrap-distance-right:9pt;mso-wrap-distance-bottom:0;mso-position-horizontal:absolute;mso-position-horizontal-relative:text;mso-position-vertical:absolute;mso-position-vertical-relative:text;mso-height-percent:0;mso-height-relative:margin;v-text-anchor:top" o:gfxdata="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" fillcolor="white [3201]" stroked="f" strokeweight=".5pt">
+                <v:textbox>
+                  <w:txbxContent>
+                    <w:p>
+                      <w:r>
+                        <w:t xml:space="preserve">Se debe </w:t>
+                      </w:r>
+                      <w:r>
+                        <w:t>diseñar una interfaz gráfica amigable e intuitiva para que permita el fácil manejo de la base de datos.</w:t>
+                      </w:r>
+                    </w:p>
+                  </w:txbxContent>
+                </v:textbox>
+              </v:shape>
+            </w:pict>
+          </mc:Fallback>
+        </mc:AlternateContent>
+      </w:r>
+      <w:r>
+        <w:rPr>
+          <w:noProof/>
+          <w:lang w:eastAsia="es-CO"/>
+        </w:rPr>
+        <mc:AlternateContent>
+          <mc:Choice Requires="wps">
+            <w:drawing>
+              <wp:anchor distT="0" distB="0" distL="114300" distR="114300" simplePos="0" relativeHeight="251678720" behindDoc="0" locked="0" layoutInCell="1" allowOverlap="1" wp14:anchorId="4D97DA51" wp14:editId="559F364F">
+                <wp:simplePos x="0" y="0"/>
+                <wp:positionH relativeFrom="column">
+                  <wp:posOffset>996315</wp:posOffset>
+                </wp:positionH>
+                <wp:positionV relativeFrom="paragraph">
+                  <wp:posOffset>1524000</wp:posOffset>
+                </wp:positionV>
+                <wp:extent cx="4038600" cy="276225"/>
+                <wp:effectExtent l="0" t="0" r="0" b="9525"/>
+                <wp:wrapNone/>
+                <wp:docPr id="23" name="Cuadro de texto 23"/>
+                <wp:cNvGraphicFramePr/>
+                <a:graphic xmlns:a="http://schemas.openxmlformats.org/drawingml/2006/main">
+                  <a:graphicData uri="http://schemas.microsoft.com/office/word/2010/wordprocessingShape">
+                    <wps:wsp>
+                      <wps:cNvSpPr txBox="1"/>
+                      <wps:spPr>
+                        <a:xfrm>
+                          <a:off x="0" y="0"/>
+                          <a:ext cx="4038600" cy="276225"/>
+                        </a:xfrm>
+                        <a:prstGeom prst="rect">
+                          <a:avLst/>
+                        </a:prstGeom>
+                        <a:solidFill>
+                          <a:schemeClr val="lt1"/>
+                        </a:solidFill>
+                        <a:ln w="6350">
+                          <a:noFill/>
+                        </a:ln>
+                        <a:effectLst/>
+                      </wps:spPr>
+                      <wps:style>
+                        <a:lnRef idx="0">
+                          <a:schemeClr val="accent1"/>
+                        </a:lnRef>
+                        <a:fillRef idx="0">
+                          <a:schemeClr val="accent1"/>
+                        </a:fillRef>
+                        <a:effectRef idx="0">
+                          <a:schemeClr val="accent1"/>
+                        </a:effectRef>
+                        <a:fontRef idx="minor">
+                          <a:schemeClr val="dk1"/>
+                        </a:fontRef>
+                      </wps:style>
+                      <wps:txbx>
+                        <w:txbxContent>
+                          <w:p>
+                            <w:r>
+                              <w:t>Angie Cifuentes. Ejecutiva comercial</w:t>
+                            </w:r>
+                          </w:p>
+                        </w:txbxContent>
+                      </wps:txbx>
+                      <wps:bodyPr rot="0" spcFirstLastPara="0" vertOverflow="overflow" horzOverflow="overflow" vert="horz" wrap="square" lIns="91440" tIns="45720" rIns="91440" bIns="45720" numCol="1" spcCol="0" rtlCol="0" fromWordArt="0" anchor="t" anchorCtr="0" forceAA="0" compatLnSpc="1">
+                        <a:prstTxWarp prst="textNoShape">
+                          <a:avLst/>
+                        </a:prstTxWarp>
+                        <a:noAutofit/>
+                      </wps:bodyPr>
+                    </wps:wsp>
+                  </a:graphicData>
+                </a:graphic>
+                <wp14:sizeRelV relativeFrom="margin">
+                  <wp14:pctHeight>0</wp14:pctHeight>
+                </wp14:sizeRelV>
+              </wp:anchor>
+            </w:drawing>
+          </mc:Choice>
+          <mc:Fallback>
+            <w:pict>
+              <v:shape w14:anchorId="4D97DA51" id="Cuadro de texto 23" o:spid="_x0000_s1040" type="#_x0000_t202" style="position:absolute;margin-left:78.45pt;margin-top:120pt;width:318pt;height:21.75pt;z-index:251678720;visibility:visible;mso-wrap-style:square;mso-height-percent:0;mso-wrap-distance-left:9pt;mso-wrap-distance-top:0;mso-wrap-distance-right:9pt;mso-wrap-distance-bottom:0;mso-position-horizontal:absolute;mso-position-horizontal-relative:text;mso-position-vertical:absolute;mso-position-vertical-relative:text;mso-height-percent:0;mso-height-relative:margin;v-text-anchor:top" o:gfxdata="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" fillcolor="white [3201]" stroked="f" strokeweight=".5pt">
+                <v:textbox>
+                  <w:txbxContent>
+                    <w:p>
+                      <w:r>
+                        <w:t>Angie Cifuentes. Ejecutiva comercial</w:t>
+                      </w:r>
+                    </w:p>
+                  </w:txbxContent>
+                </v:textbox>
+              </v:shape>
+            </w:pict>
+          </mc:Fallback>
+        </mc:AlternateContent>
+      </w:r>
+      <w:r>
+        <w:rPr>
+          <w:noProof/>
+          <w:lang w:eastAsia="es-CO"/>
+        </w:rPr>
+        <mc:AlternateContent>
+          <mc:Choice Requires="wps">
+            <w:drawing>
+              <wp:anchor distT="0" distB="0" distL="114300" distR="114300" simplePos="0" relativeHeight="251674624" behindDoc="0" locked="0" layoutInCell="1" allowOverlap="1" wp14:anchorId="57F34938" wp14:editId="2B4CBEFD">
+                <wp:simplePos x="0" y="0"/>
+                <wp:positionH relativeFrom="column">
+                  <wp:posOffset>3596640</wp:posOffset>
+                </wp:positionH>
+                <wp:positionV relativeFrom="paragraph">
+                  <wp:posOffset>123825</wp:posOffset>
+                </wp:positionV>
+                <wp:extent cx="733425" cy="238125"/>
+                <wp:effectExtent l="0" t="0" r="9525" b="9525"/>
+                <wp:wrapNone/>
+                <wp:docPr id="27" name="Cuadro de texto 27"/>
+                <wp:cNvGraphicFramePr/>
+                <a:graphic xmlns:a="http://schemas.openxmlformats.org/drawingml/2006/main">
+                  <a:graphicData uri="http://schemas.microsoft.com/office/word/2010/wordprocessingShape">
+                    <wps:wsp>
+                      <wps:cNvSpPr txBox="1"/>
+                      <wps:spPr>
+                        <a:xfrm>
+                          <a:off x="0" y="0"/>
+                          <a:ext cx="733425" cy="238125"/>
+                        </a:xfrm>
+                        <a:prstGeom prst="rect">
+                          <a:avLst/>
+                        </a:prstGeom>
+                        <a:solidFill>
+                          <a:schemeClr val="lt1"/>
+                        </a:solidFill>
+                        <a:ln w="6350">
+                          <a:noFill/>
+                        </a:ln>
+                        <a:effectLst/>
+                      </wps:spPr>
+                      <wps:style>
+                        <a:lnRef idx="0">
+                          <a:schemeClr val="accent1"/>
+                        </a:lnRef>
+                        <a:fillRef idx="0">
+                          <a:schemeClr val="accent1"/>
+                        </a:fillRef>
+                        <a:effectRef idx="0">
+                          <a:schemeClr val="accent1"/>
+                        </a:effectRef>
+                        <a:fontRef idx="minor">
+                          <a:schemeClr val="dk1"/>
+                        </a:fontRef>
+                      </wps:style>
+                      <wps:txbx>
+                        <w:txbxContent>
+                          <w:p>
+                            <w:pPr>
+                              <w:rPr>
+                                <w:sz w:val="16"/>
+                                <w:szCs w:val="16"/>
+                              </w:rPr>
+                            </w:pPr>
+                            <w:r>
+                              <w:rPr>
+                                <w:sz w:val="16"/>
+                                <w:szCs w:val="16"/>
+                              </w:rPr>
+                              <w:t xml:space="preserve">No </w:t>
+                            </w:r>
+                            <w:r>
+                              <w:rPr>
+                                <w:sz w:val="16"/>
+                                <w:szCs w:val="16"/>
+                              </w:rPr>
+                              <w:t>Funcional</w:t>
+                            </w:r>
+                          </w:p>
+                        </w:txbxContent>
+                      </wps:txbx>
+                      <wps:bodyPr rot="0" spcFirstLastPara="0" vertOverflow="overflow" horzOverflow="overflow" vert="horz" wrap="square" lIns="91440" tIns="45720" rIns="91440" bIns="45720" numCol="1" spcCol="0" rtlCol="0" fromWordArt="0" anchor="t" anchorCtr="0" forceAA="0" compatLnSpc="1">
+                        <a:prstTxWarp prst="textNoShape">
+                          <a:avLst/>
+                        </a:prstTxWarp>
+                        <a:noAutofit/>
+                      </wps:bodyPr>
+                    </wps:wsp>
+                  </a:graphicData>
+                </a:graphic>
+                <wp14:sizeRelH relativeFrom="margin">
+                  <wp14:pctWidth>0</wp14:pctWidth>
+                </wp14:sizeRelH>
+                <wp14:sizeRelV relativeFrom="margin">
+                  <wp14:pctHeight>0</wp14:pctHeight>
+                </wp14:sizeRelV>
+              </wp:anchor>
+            </w:drawing>
+          </mc:Choice>
+          <mc:Fallback>
+            <w:pict>
+              <v:shape w14:anchorId="57F34938" id="Cuadro de texto 27" o:spid="_x0000_s1041" type="#_x0000_t202" style="position:absolute;margin-left:283.2pt;margin-top:9.75pt;width:57.75pt;height:18.75pt;z-index:251674624;visibility:visible;mso-wrap-style:square;mso-width-percent:0;mso-height-percent:0;mso-wrap-distance-left:9pt;mso-wrap-distance-top:0;mso-wrap-distance-right:9pt;mso-wrap-distance-bottom:0;mso-position-horizontal:absolute;mso-position-horizontal-relative:text;mso-position-vertical:absolute;mso-position-vertical-relative:text;mso-width-percent:0;mso-height-percent:0;mso-width-relative:margin;mso-height-relative:margin;v-text-anchor:top" o:gfxdata="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" fillcolor="white [3201]" stroked="f" strokeweight=".5pt">
+                <v:textbox>
+                  <w:txbxContent>
+                    <w:p>
+                      <w:pPr>
+                        <w:rPr>
+                          <w:sz w:val="16"/>
+                          <w:szCs w:val="16"/>
+                        </w:rPr>
+                      </w:pPr>
+                      <w:r>
+                        <w:rPr>
+                          <w:sz w:val="16"/>
+                          <w:szCs w:val="16"/>
+                        </w:rPr>
+                        <w:t xml:space="preserve">No </w:t>
+                      </w:r>
+                      <w:r>
+                        <w:rPr>
+                          <w:sz w:val="16"/>
+                          <w:szCs w:val="16"/>
+                        </w:rPr>
+                        <w:t>Funcional</w:t>
+                      </w:r>
+                    </w:p>
+                  </w:txbxContent>
+                </v:textbox>
+              </v:shape>
+            </w:pict>
+          </mc:Fallback>
+        </mc:AlternateContent>
+      </w:r>
+      <w:r>
+        <w:rPr>
+          <w:noProof/>
+          <w:lang w:eastAsia="es-CO"/>
+        </w:rPr>
+        <mc:AlternateContent>
+          <mc:Choice Requires="wps">
+            <w:drawing>
+              <wp:anchor distT="0" distB="0" distL="114300" distR="114300" simplePos="0" relativeHeight="251683840" behindDoc="0" locked="0" layoutInCell="1" allowOverlap="1" wp14:anchorId="3A47BAFD" wp14:editId="6CDD55E6">
                 <wp:simplePos x="0" y="0"/>
                 <wp:positionH relativeFrom="margin">
                   <wp:align>right</wp:align>
@@ -2348,11 +2683,7 @@
           </mc:Choice>
           <mc:Fallback>
             <w:pict>
-              <v:shapetype w14:anchorId="0DE2891A" id="_x0000_t202" coordsize="21600,21600" o:spt="202" path="m,l,21600r21600,l21600,xe">
-                <v:stroke joinstyle="miter"/>
-                <v:path gradientshapeok="t" o:connecttype="rect"/>
-              </v:shapetype>
-              <v:shape id="Cuadro de texto 18" o:spid="_x0000_s1039" type="#_x0000_t202" style="position:absolute;margin-left:11.05pt;margin-top:220.9pt;width:62.25pt;height:21.75pt;z-index:251683840;visibility:visible;mso-wrap-style:square;mso-height-percent:0;mso-wrap-distance-left:9pt;mso-wrap-distance-top:0;mso-wrap-distance-right:9pt;mso-wrap-distance-bottom:0;mso-position-horizontal:right;mso-position-horizontal-relative:margin;mso-position-vertical:absolute;mso-position-vertical-relative:text;mso-height-percent:0;mso-height-relative:margin;v-text-anchor:top" o:gfxdata="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" fillcolor="white [3201]" stroked="f" strokeweight=".5pt">
+              <v:shape w14:anchorId="3A47BAFD" id="Cuadro de texto 18" o:spid="_x0000_s1042" type="#_x0000_t202" style="position:absolute;margin-left:11.05pt;margin-top:220.9pt;width:62.25pt;height:21.75pt;z-index:251683840;visibility:visible;mso-wrap-style:square;mso-height-percent:0;mso-wrap-distance-left:9pt;mso-wrap-distance-top:0;mso-wrap-distance-right:9pt;mso-wrap-distance-bottom:0;mso-position-horizontal:right;mso-position-horizontal-relative:margin;mso-position-vertical:absolute;mso-position-vertical-relative:text;mso-height-percent:0;mso-height-relative:margin;v-text-anchor:top" o:gfxdata="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" fillcolor="white [3201]" stroked="f" strokeweight=".5pt">
                 <v:textbox>
                   <w:txbxContent>
                     <w:p>
@@ -2376,109 +2707,7 @@
         <mc:AlternateContent>
           <mc:Choice Requires="wps">
             <w:drawing>
-              <wp:anchor distT="0" distB="0" distL="114300" distR="114300" simplePos="0" relativeHeight="251679744" behindDoc="0" locked="0" layoutInCell="1" allowOverlap="1" wp14:anchorId="607C88E3" wp14:editId="249C6194">
-                <wp:simplePos x="0" y="0"/>
-                <wp:positionH relativeFrom="column">
-                  <wp:posOffset>1129665</wp:posOffset>
-                </wp:positionH>
-                <wp:positionV relativeFrom="paragraph">
-                  <wp:posOffset>1819275</wp:posOffset>
-                </wp:positionV>
-                <wp:extent cx="4162425" cy="295275"/>
-                <wp:effectExtent l="0" t="0" r="9525" b="9525"/>
-                <wp:wrapNone/>
-                <wp:docPr id="22" name="Cuadro de texto 22"/>
-                <wp:cNvGraphicFramePr/>
-                <a:graphic xmlns:a="http://schemas.openxmlformats.org/drawingml/2006/main">
-                  <a:graphicData uri="http://schemas.microsoft.com/office/word/2010/wordprocessingShape">
-                    <wps:wsp>
-                      <wps:cNvSpPr txBox="1"/>
-                      <wps:spPr>
-                        <a:xfrm>
-                          <a:off x="0" y="0"/>
-                          <a:ext cx="4162425" cy="295275"/>
-                        </a:xfrm>
-                        <a:prstGeom prst="rect">
-                          <a:avLst/>
-                        </a:prstGeom>
-                        <a:solidFill>
-                          <a:schemeClr val="lt1"/>
-                        </a:solidFill>
-                        <a:ln w="6350">
-                          <a:noFill/>
-                        </a:ln>
-                        <a:effectLst/>
-                      </wps:spPr>
-                      <wps:style>
-                        <a:lnRef idx="0">
-                          <a:schemeClr val="accent1"/>
-                        </a:lnRef>
-                        <a:fillRef idx="0">
-                          <a:schemeClr val="accent1"/>
-                        </a:fillRef>
-                        <a:effectRef idx="0">
-                          <a:schemeClr val="accent1"/>
-                        </a:effectRef>
-                        <a:fontRef idx="minor">
-                          <a:schemeClr val="dk1"/>
-                        </a:fontRef>
-                      </wps:style>
-                      <wps:txbx>
-                        <w:txbxContent>
-                          <w:p>
-                            <w:r>
-                              <w:t xml:space="preserve">Se debe </w:t>
-                            </w:r>
-                            <w:r>
-                              <w:t>listar todos los correos sin excepciones y sin repetir alguno.</w:t>
-                            </w:r>
-                          </w:p>
-                        </w:txbxContent>
-                      </wps:txbx>
-                      <wps:bodyPr rot="0" spcFirstLastPara="0" vertOverflow="overflow" horzOverflow="overflow" vert="horz" wrap="square" lIns="91440" tIns="45720" rIns="91440" bIns="45720" numCol="1" spcCol="0" rtlCol="0" fromWordArt="0" anchor="t" anchorCtr="0" forceAA="0" compatLnSpc="1">
-                        <a:prstTxWarp prst="textNoShape">
-                          <a:avLst/>
-                        </a:prstTxWarp>
-                        <a:noAutofit/>
-                      </wps:bodyPr>
-                    </wps:wsp>
-                  </a:graphicData>
-                </a:graphic>
-                <wp14:sizeRelV relativeFrom="margin">
-                  <wp14:pctHeight>0</wp14:pctHeight>
-                </wp14:sizeRelV>
-              </wp:anchor>
-            </w:drawing>
-          </mc:Choice>
-          <mc:Fallback>
-            <w:pict>
-              <v:shape w14:anchorId="607C88E3" id="Cuadro de texto 22" o:spid="_x0000_s1040" type="#_x0000_t202" style="position:absolute;margin-left:88.95pt;margin-top:143.25pt;width:327.75pt;height:23.25pt;z-index:251679744;visibility:visible;mso-wrap-style:square;mso-height-percent:0;mso-wrap-distance-left:9pt;mso-wrap-distance-top:0;mso-wrap-distance-right:9pt;mso-wrap-distance-bottom:0;mso-position-horizontal:absolute;mso-position-horizontal-relative:text;mso-position-vertical:absolute;mso-position-vertical-relative:text;mso-height-percent:0;mso-height-relative:margin;v-text-anchor:top" o:gfxdata="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" fillcolor="white [3201]" stroked="f" strokeweight=".5pt">
-                <v:textbox>
-                  <w:txbxContent>
-                    <w:p>
-                      <w:r>
-                        <w:t xml:space="preserve">Se debe </w:t>
-                      </w:r>
-                      <w:r>
-                        <w:t>listar todos los correos sin excepciones y sin repetir alguno.</w:t>
-                      </w:r>
-                    </w:p>
-                  </w:txbxContent>
-                </v:textbox>
-              </v:shape>
-            </w:pict>
-          </mc:Fallback>
-        </mc:AlternateContent>
-      </w:r>
-      <w:r>
-        <w:rPr>
-          <w:noProof/>
-          <w:lang w:eastAsia="es-CO"/>
-        </w:rPr>
-        <mc:AlternateContent>
-          <mc:Choice Requires="wps">
-            <w:drawing>
-              <wp:anchor distT="0" distB="0" distL="114300" distR="114300" simplePos="0" relativeHeight="251677696" behindDoc="0" locked="0" layoutInCell="1" allowOverlap="1" wp14:anchorId="1E5840EF" wp14:editId="3ABFE651">
+              <wp:anchor distT="0" distB="0" distL="114300" distR="114300" simplePos="0" relativeHeight="251677696" behindDoc="0" locked="0" layoutInCell="1" allowOverlap="1" wp14:anchorId="3F7EDAA2" wp14:editId="00965F48">
                 <wp:simplePos x="0" y="0"/>
                 <wp:positionH relativeFrom="margin">
                   <wp:align>right</wp:align>
@@ -2532,7 +2761,10 @@
                               <w:t>Es necesario</w:t>
                             </w:r>
                             <w:r>
-                              <w:t xml:space="preserve"> ya que el administrador requiere enviar publicidad a través de los correos sin saturar a los clientes con la misma información.</w:t>
+                              <w:t xml:space="preserve"> ya que </w:t>
+                            </w:r>
+                            <w:r>
+                              <w:t>permite que el usuario pueda administrar la base de datos fácilmente</w:t>
                             </w:r>
                           </w:p>
                           <w:p/>
@@ -2558,7 +2790,7 @@
           </mc:Choice>
           <mc:Fallback>
             <w:pict>
-              <v:shape w14:anchorId="1E5840EF" id="Cuadro de texto 24" o:spid="_x0000_s1041" type="#_x0000_t202" style="position:absolute;margin-left:305.8pt;margin-top:81.4pt;width:357pt;height:39pt;z-index:251677696;visibility:visible;mso-wrap-style:square;mso-width-percent:0;mso-height-percent:0;mso-wrap-distance-left:9pt;mso-wrap-distance-top:0;mso-wrap-distance-right:9pt;mso-wrap-distance-bottom:0;mso-position-horizontal:right;mso-position-horizontal-relative:margin;mso-position-vertical:absolute;mso-position-vertical-relative:text;mso-width-percent:0;mso-height-percent:0;mso-width-relative:margin;mso-height-relative:margin;v-text-anchor:top" o:gfxdata="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" fillcolor="white [3201]" stroked="f" strokeweight=".5pt">
+              <v:shape w14:anchorId="3F7EDAA2" id="Cuadro de texto 24" o:spid="_x0000_s1043" type="#_x0000_t202" style="position:absolute;margin-left:305.8pt;margin-top:81.4pt;width:357pt;height:39pt;z-index:251677696;visibility:visible;mso-wrap-style:square;mso-width-percent:0;mso-height-percent:0;mso-wrap-distance-left:9pt;mso-wrap-distance-top:0;mso-wrap-distance-right:9pt;mso-wrap-distance-bottom:0;mso-position-horizontal:right;mso-position-horizontal-relative:margin;mso-position-vertical:absolute;mso-position-vertical-relative:text;mso-width-percent:0;mso-height-percent:0;mso-width-relative:margin;mso-height-relative:margin;v-text-anchor:top" o:gfxdata="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" fillcolor="white [3201]" stroked="f" strokeweight=".5pt">
                 <v:textbox>
                   <w:txbxContent>
                     <w:p>
@@ -2566,7 +2798,10 @@
                         <w:t>Es necesario</w:t>
                       </w:r>
                       <w:r>
-                        <w:t xml:space="preserve"> ya que el administrador requiere enviar publicidad a través de los correos sin saturar a los clientes con la misma información.</w:t>
+                        <w:t xml:space="preserve"> ya que </w:t>
+                      </w:r>
+                      <w:r>
+                        <w:t>permite que el usuario pueda administrar la base de datos fácilmente</w:t>
                       </w:r>
                     </w:p>
                     <w:p/>
@@ -2586,7 +2821,7 @@
         <mc:AlternateContent>
           <mc:Choice Requires="wps">
             <w:drawing>
-              <wp:anchor distT="0" distB="0" distL="114300" distR="114300" simplePos="0" relativeHeight="251685888" behindDoc="0" locked="0" layoutInCell="1" allowOverlap="1" wp14:anchorId="6EF394EE" wp14:editId="11A550B2">
+              <wp:anchor distT="0" distB="0" distL="114300" distR="114300" simplePos="0" relativeHeight="251685888" behindDoc="0" locked="0" layoutInCell="1" allowOverlap="1" wp14:anchorId="23D20C3F" wp14:editId="4C2CA47B">
                 <wp:simplePos x="0" y="0"/>
                 <wp:positionH relativeFrom="column">
                   <wp:posOffset>948690</wp:posOffset>
@@ -2682,7 +2917,7 @@
         <mc:AlternateContent>
           <mc:Choice Requires="wps">
             <w:drawing>
-              <wp:anchor distT="0" distB="0" distL="114300" distR="114300" simplePos="0" relativeHeight="251684864" behindDoc="0" locked="0" layoutInCell="1" allowOverlap="1" wp14:anchorId="0E15753D" wp14:editId="683F5DF4">
+              <wp:anchor distT="0" distB="0" distL="114300" distR="114300" simplePos="0" relativeHeight="251684864" behindDoc="0" locked="0" layoutInCell="1" allowOverlap="1" wp14:anchorId="67AECE9F" wp14:editId="38399A4E">
                 <wp:simplePos x="0" y="0"/>
                 <wp:positionH relativeFrom="column">
                   <wp:posOffset>1929765</wp:posOffset>
@@ -2781,7 +3016,7 @@
         <mc:AlternateContent>
           <mc:Choice Requires="wps">
             <w:drawing>
-              <wp:anchor distT="0" distB="0" distL="114300" distR="114300" simplePos="0" relativeHeight="251682816" behindDoc="0" locked="0" layoutInCell="1" allowOverlap="1" wp14:anchorId="6D1FE494" wp14:editId="7B910590">
+              <wp:anchor distT="0" distB="0" distL="114300" distR="114300" simplePos="0" relativeHeight="251682816" behindDoc="0" locked="0" layoutInCell="1" allowOverlap="1" wp14:anchorId="14E1756F" wp14:editId="2862E7A9">
                 <wp:simplePos x="0" y="0"/>
                 <wp:positionH relativeFrom="column">
                   <wp:posOffset>1339215</wp:posOffset>
@@ -2832,7 +3067,7 @@
                         <w:txbxContent>
                           <w:p>
                             <w:r>
-                              <w:t>Requerimiento 1</w:t>
+                              <w:t>Ninguno</w:t>
                             </w:r>
                           </w:p>
                         </w:txbxContent>
@@ -2854,12 +3089,12 @@
           </mc:Choice>
           <mc:Fallback>
             <w:pict>
-              <v:shape w14:anchorId="6D1FE494" id="Cuadro de texto 19" o:spid="_x0000_s1044" type="#_x0000_t202" style="position:absolute;margin-left:105.45pt;margin-top:220.15pt;width:114.75pt;height:19.5pt;z-index:251682816;visibility:visible;mso-wrap-style:square;mso-height-percent:0;mso-wrap-distance-left:9pt;mso-wrap-distance-top:0;mso-wrap-distance-right:9pt;mso-wrap-distance-bottom:0;mso-position-horizontal:absolute;mso-position-horizontal-relative:text;mso-position-vertical:absolute;mso-position-vertical-relative:text;mso-height-percent:0;mso-height-relative:margin;v-text-anchor:top" o:gfxdata="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" fillcolor="white [3201]" stroked="f" strokeweight=".5pt">
+              <v:shape w14:anchorId="14E1756F" id="Cuadro de texto 19" o:spid="_x0000_s1046" type="#_x0000_t202" style="position:absolute;margin-left:105.45pt;margin-top:220.15pt;width:114.75pt;height:19.5pt;z-index:251682816;visibility:visible;mso-wrap-style:square;mso-height-percent:0;mso-wrap-distance-left:9pt;mso-wrap-distance-top:0;mso-wrap-distance-right:9pt;mso-wrap-distance-bottom:0;mso-position-horizontal:absolute;mso-position-horizontal-relative:text;mso-position-vertical:absolute;mso-position-vertical-relative:text;mso-height-percent:0;mso-height-relative:margin;v-text-anchor:top" o:gfxdata="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" fillcolor="white [3201]" stroked="f" strokeweight=".5pt">
                 <v:textbox>
                   <w:txbxContent>
                     <w:p>
                       <w:r>
-                        <w:t>Requerimiento 1</w:t>
+                        <w:t>Ninguno</w:t>
                       </w:r>
                     </w:p>
                   </w:txbxContent>
@@ -2877,7 +3112,7 @@
         <mc:AlternateContent>
           <mc:Choice Requires="wps">
             <w:drawing>
-              <wp:anchor distT="0" distB="0" distL="114300" distR="114300" simplePos="0" relativeHeight="251681792" behindDoc="0" locked="0" layoutInCell="1" allowOverlap="1" wp14:anchorId="058F52A3" wp14:editId="6661EB4A">
+              <wp:anchor distT="0" distB="0" distL="114300" distR="114300" simplePos="0" relativeHeight="251681792" behindDoc="0" locked="0" layoutInCell="1" allowOverlap="1" wp14:anchorId="755E0B0B" wp14:editId="33DA9E3B">
                 <wp:simplePos x="0" y="0"/>
                 <wp:positionH relativeFrom="column">
                   <wp:posOffset>4872990</wp:posOffset>
@@ -2970,7 +3205,7 @@
         <mc:AlternateContent>
           <mc:Choice Requires="wps">
             <w:drawing>
-              <wp:anchor distT="0" distB="0" distL="114300" distR="114300" simplePos="0" relativeHeight="251680768" behindDoc="0" locked="0" layoutInCell="1" allowOverlap="1" wp14:anchorId="558C58F0" wp14:editId="043CCDFA">
+              <wp:anchor distT="0" distB="0" distL="114300" distR="114300" simplePos="0" relativeHeight="251680768" behindDoc="0" locked="0" layoutInCell="1" allowOverlap="1" wp14:anchorId="64F51360" wp14:editId="28F530D4">
                 <wp:simplePos x="0" y="0"/>
                 <wp:positionH relativeFrom="column">
                   <wp:posOffset>2072640</wp:posOffset>
@@ -3021,7 +3256,7 @@
                         <w:txbxContent>
                           <w:p>
                             <w:r>
-                              <w:t>5</w:t>
+                              <w:t>4</w:t>
                             </w:r>
                           </w:p>
                         </w:txbxContent>
@@ -3046,12 +3281,12 @@
           </mc:Choice>
           <mc:Fallback>
             <w:pict>
-              <v:shape w14:anchorId="558C58F0" id="Cuadro de texto 21" o:spid="_x0000_s1046" type="#_x0000_t202" style="position:absolute;margin-left:163.2pt;margin-top:202.15pt;width:18.75pt;height:19.5pt;z-index:251680768;visibility:visible;mso-wrap-style:square;mso-width-percent:0;mso-height-percent:0;mso-wrap-distance-left:9pt;mso-wrap-distance-top:0;mso-wrap-distance-right:9pt;mso-wrap-distance-bottom:0;mso-position-horizontal:absolute;mso-position-horizontal-relative:text;mso-position-vertical:absolute;mso-position-vertical-relative:text;mso-width-percent:0;mso-height-percent:0;mso-width-relative:margin;mso-height-relative:margin;v-text-anchor:top" o:gfxdata="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" fillcolor="white [3201]" stroked="f" strokeweight=".5pt">
+              <v:shape w14:anchorId="64F51360" id="Cuadro de texto 21" o:spid="_x0000_s1048" type="#_x0000_t202" style="position:absolute;margin-left:163.2pt;margin-top:202.15pt;width:18.75pt;height:19.5pt;z-index:251680768;visibility:visible;mso-wrap-style:square;mso-width-percent:0;mso-height-percent:0;mso-wrap-distance-left:9pt;mso-wrap-distance-top:0;mso-wrap-distance-right:9pt;mso-wrap-distance-bottom:0;mso-position-horizontal:absolute;mso-position-horizontal-relative:text;mso-position-vertical:absolute;mso-position-vertical-relative:text;mso-width-percent:0;mso-height-percent:0;mso-width-relative:margin;mso-height-relative:margin;v-text-anchor:top" o:gfxdata="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" fillcolor="white [3201]" stroked="f" strokeweight=".5pt">
                 <v:textbox>
                   <w:txbxContent>
                     <w:p>
                       <w:r>
-                        <w:t>5</w:t>
+                        <w:t>4</w:t>
                       </w:r>
                     </w:p>
                   </w:txbxContent>
@@ -3069,100 +3304,7 @@
         <mc:AlternateContent>
           <mc:Choice Requires="wps">
             <w:drawing>
-              <wp:anchor distT="0" distB="0" distL="114300" distR="114300" simplePos="0" relativeHeight="251678720" behindDoc="0" locked="0" layoutInCell="1" allowOverlap="1" wp14:anchorId="3CE7A8FE" wp14:editId="1E4AF03E">
-                <wp:simplePos x="0" y="0"/>
-                <wp:positionH relativeFrom="column">
-                  <wp:posOffset>996315</wp:posOffset>
-                </wp:positionH>
-                <wp:positionV relativeFrom="paragraph">
-                  <wp:posOffset>1567180</wp:posOffset>
-                </wp:positionV>
-                <wp:extent cx="4038600" cy="228600"/>
-                <wp:effectExtent l="0" t="0" r="0" b="0"/>
-                <wp:wrapNone/>
-                <wp:docPr id="23" name="Cuadro de texto 23"/>
-                <wp:cNvGraphicFramePr/>
-                <a:graphic xmlns:a="http://schemas.openxmlformats.org/drawingml/2006/main">
-                  <a:graphicData uri="http://schemas.microsoft.com/office/word/2010/wordprocessingShape">
-                    <wps:wsp>
-                      <wps:cNvSpPr txBox="1"/>
-                      <wps:spPr>
-                        <a:xfrm>
-                          <a:off x="0" y="0"/>
-                          <a:ext cx="4038600" cy="228600"/>
-                        </a:xfrm>
-                        <a:prstGeom prst="rect">
-                          <a:avLst/>
-                        </a:prstGeom>
-                        <a:solidFill>
-                          <a:schemeClr val="lt1"/>
-                        </a:solidFill>
-                        <a:ln w="6350">
-                          <a:noFill/>
-                        </a:ln>
-                        <a:effectLst/>
-                      </wps:spPr>
-                      <wps:style>
-                        <a:lnRef idx="0">
-                          <a:schemeClr val="accent1"/>
-                        </a:lnRef>
-                        <a:fillRef idx="0">
-                          <a:schemeClr val="accent1"/>
-                        </a:fillRef>
-                        <a:effectRef idx="0">
-                          <a:schemeClr val="accent1"/>
-                        </a:effectRef>
-                        <a:fontRef idx="minor">
-                          <a:schemeClr val="dk1"/>
-                        </a:fontRef>
-                      </wps:style>
-                      <wps:txbx>
-                        <w:txbxContent>
-                          <w:p>
-                            <w:r>
-                              <w:t>Angie Cifuentes. Ejecutiva comercial</w:t>
-                            </w:r>
-                          </w:p>
-                        </w:txbxContent>
-                      </wps:txbx>
-                      <wps:bodyPr rot="0" spcFirstLastPara="0" vertOverflow="overflow" horzOverflow="overflow" vert="horz" wrap="square" lIns="91440" tIns="45720" rIns="91440" bIns="45720" numCol="1" spcCol="0" rtlCol="0" fromWordArt="0" anchor="t" anchorCtr="0" forceAA="0" compatLnSpc="1">
-                        <a:prstTxWarp prst="textNoShape">
-                          <a:avLst/>
-                        </a:prstTxWarp>
-                        <a:noAutofit/>
-                      </wps:bodyPr>
-                    </wps:wsp>
-                  </a:graphicData>
-                </a:graphic>
-              </wp:anchor>
-            </w:drawing>
-          </mc:Choice>
-          <mc:Fallback>
-            <w:pict>
-              <v:shape w14:anchorId="3CE7A8FE" id="Cuadro de texto 23" o:spid="_x0000_s1047" type="#_x0000_t202" style="position:absolute;margin-left:78.45pt;margin-top:123.4pt;width:318pt;height:18pt;z-index:251678720;visibility:visible;mso-wrap-style:square;mso-wrap-distance-left:9pt;mso-wrap-distance-top:0;mso-wrap-distance-right:9pt;mso-wrap-distance-bottom:0;mso-position-horizontal:absolute;mso-position-horizontal-relative:text;mso-position-vertical:absolute;mso-position-vertical-relative:text;v-text-anchor:top" o:gfxdata="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" fillcolor="white [3201]" stroked="f" strokeweight=".5pt">
-                <v:textbox>
-                  <w:txbxContent>
-                    <w:p>
-                      <w:r>
-                        <w:t>Angie Cifuentes. Ejecutiva comercial</w:t>
-                      </w:r>
-                    </w:p>
-                  </w:txbxContent>
-                </v:textbox>
-              </v:shape>
-            </w:pict>
-          </mc:Fallback>
-        </mc:AlternateContent>
-      </w:r>
-      <w:r>
-        <w:rPr>
-          <w:noProof/>
-          <w:lang w:eastAsia="es-CO"/>
-        </w:rPr>
-        <mc:AlternateContent>
-          <mc:Choice Requires="wps">
-            <w:drawing>
-              <wp:anchor distT="0" distB="0" distL="114300" distR="114300" simplePos="0" relativeHeight="251676672" behindDoc="0" locked="0" layoutInCell="1" allowOverlap="1" wp14:anchorId="5E8F5BF3" wp14:editId="3CC76BEB">
+              <wp:anchor distT="0" distB="0" distL="114300" distR="114300" simplePos="0" relativeHeight="251676672" behindDoc="0" locked="0" layoutInCell="1" allowOverlap="1" wp14:anchorId="589DB4D6" wp14:editId="352F48B0">
                 <wp:simplePos x="0" y="0"/>
                 <wp:positionH relativeFrom="column">
                   <wp:posOffset>1263015</wp:posOffset>
@@ -3213,10 +3355,10 @@
                         <w:txbxContent>
                           <w:p>
                             <w:r>
-                              <w:t>El programa debe permitir listar todos los correos de los clientes sin que se repita</w:t>
+                              <w:t xml:space="preserve">El programa debe </w:t>
                             </w:r>
                             <w:r>
-                              <w:t xml:space="preserve"> alguno de éstos.</w:t>
+                              <w:t>tener una interfaz gráfica amigable.</w:t>
                             </w:r>
                           </w:p>
                         </w:txbxContent>
@@ -3238,18 +3380,15 @@
           </mc:Choice>
           <mc:Fallback>
             <w:pict>
-              <v:shape w14:anchorId="5E8F5BF3" id="Cuadro de texto 25" o:spid="_x0000_s1048" type="#_x0000_t202" style="position:absolute;margin-left:99.45pt;margin-top:42.4pt;width:315pt;height:33.75pt;z-index:251676672;visibility:visible;mso-wrap-style:square;mso-height-percent:0;mso-wrap-distance-left:9pt;mso-wrap-distance-top:0;mso-wrap-distance-right:9pt;mso-wrap-distance-bottom:0;mso-position-horizontal:absolute;mso-position-horizontal-relative:text;mso-position-vertical:absolute;mso-position-vertical-relative:text;mso-height-percent:0;mso-height-relative:margin;v-text-anchor:top" o:gfxdata="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" fillcolor="white [3201]" stroked="f" strokeweight=".5pt">
+              <v:shape w14:anchorId="589DB4D6" id="Cuadro de texto 25" o:spid="_x0000_s1049" type="#_x0000_t202" style="position:absolute;margin-left:99.45pt;margin-top:42.4pt;width:315pt;height:33.75pt;z-index:251676672;visibility:visible;mso-wrap-style:square;mso-height-percent:0;mso-wrap-distance-left:9pt;mso-wrap-distance-top:0;mso-wrap-distance-right:9pt;mso-wrap-distance-bottom:0;mso-position-horizontal:absolute;mso-position-horizontal-relative:text;mso-position-vertical:absolute;mso-position-vertical-relative:text;mso-height-percent:0;mso-height-relative:margin;v-text-anchor:top" o:gfxdata="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" fillcolor="white [3201]" stroked="f" strokeweight=".5pt">
                 <v:textbox>
                   <w:txbxContent>
                     <w:p>
                       <w:r>
-                        <w:t xml:space="preserve">El programa debe permitir </w:t>
+                        <w:t xml:space="preserve">El programa debe </w:t>
                       </w:r>
                       <w:r>
-                        <w:t>listar todos los correos de los clientes sin que se repita</w:t>
-                      </w:r>
-                      <w:r>
-                        <w:t xml:space="preserve"> alguno de éstos.</w:t>
+                        <w:t>tener una interfaz gráfica amigable.</w:t>
                       </w:r>
                     </w:p>
                   </w:txbxContent>
@@ -3267,7 +3406,7 @@
         <mc:AlternateContent>
           <mc:Choice Requires="wps">
             <w:drawing>
-              <wp:anchor distT="0" distB="0" distL="114300" distR="114300" simplePos="0" relativeHeight="251675648" behindDoc="0" locked="0" layoutInCell="1" allowOverlap="1" wp14:anchorId="4983ECC3" wp14:editId="651EDF3C">
+              <wp:anchor distT="0" distB="0" distL="114300" distR="114300" simplePos="0" relativeHeight="251675648" behindDoc="0" locked="0" layoutInCell="1" allowOverlap="1" wp14:anchorId="720464B2" wp14:editId="2D97FBEC">
                 <wp:simplePos x="0" y="0"/>
                 <wp:positionH relativeFrom="column">
                   <wp:posOffset>5654040</wp:posOffset>
@@ -3337,131 +3476,12 @@
           </mc:Choice>
           <mc:Fallback>
             <w:pict>
-              <v:shape w14:anchorId="4983ECC3" id="Cuadro de texto 26" o:spid="_x0000_s1049" type="#_x0000_t202" style="position:absolute;margin-left:445.2pt;margin-top:6.4pt;width:21pt;height:21pt;z-index:251675648;visibility:visible;mso-wrap-style:square;mso-wrap-distance-left:9pt;mso-wrap-distance-top:0;mso-wrap-distance-right:9pt;mso-wrap-distance-bottom:0;mso-position-horizontal:absolute;mso-position-horizontal-relative:text;mso-position-vertical:absolute;mso-position-vertical-relative:text;v-text-anchor:top" o:gfxdata="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" fillcolor="white [3201]" stroked="f" strokeweight=".5pt">
+              <v:shape w14:anchorId="720464B2" id="Cuadro de texto 26" o:spid="_x0000_s1050" type="#_x0000_t202" style="position:absolute;margin-left:445.2pt;margin-top:6.4pt;width:21pt;height:21pt;z-index:251675648;visibility:visible;mso-wrap-style:square;mso-wrap-distance-left:9pt;mso-wrap-distance-top:0;mso-wrap-distance-right:9pt;mso-wrap-distance-bottom:0;mso-position-horizontal:absolute;mso-position-horizontal-relative:text;mso-position-vertical:absolute;mso-position-vertical-relative:text;v-text-anchor:top" o:gfxdata="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" fillcolor="white [3201]" stroked="f" strokeweight=".5pt">
                 <v:textbox>
                   <w:txbxContent>
                     <w:p>
                       <w:r>
                         <w:t>2</w:t>
-                      </w:r>
-                    </w:p>
-                  </w:txbxContent>
-                </v:textbox>
-              </v:shape>
-            </w:pict>
-          </mc:Fallback>
-        </mc:AlternateContent>
-      </w:r>
-      <w:r>
-        <w:rPr>
-          <w:noProof/>
-          <w:lang w:eastAsia="es-CO"/>
-        </w:rPr>
-        <mc:AlternateContent>
-          <mc:Choice Requires="wps">
-            <w:drawing>
-              <wp:anchor distT="0" distB="0" distL="114300" distR="114300" simplePos="0" relativeHeight="251674624" behindDoc="0" locked="0" layoutInCell="1" allowOverlap="1" wp14:anchorId="6C66FE4D" wp14:editId="4636B354">
-                <wp:simplePos x="0" y="0"/>
-                <wp:positionH relativeFrom="column">
-                  <wp:posOffset>3625215</wp:posOffset>
-                </wp:positionH>
-                <wp:positionV relativeFrom="paragraph">
-                  <wp:posOffset>119380</wp:posOffset>
-                </wp:positionV>
-                <wp:extent cx="638175" cy="238125"/>
-                <wp:effectExtent l="0" t="0" r="9525" b="9525"/>
-                <wp:wrapNone/>
-                <wp:docPr id="27" name="Cuadro de texto 27"/>
-                <wp:cNvGraphicFramePr/>
-                <a:graphic xmlns:a="http://schemas.openxmlformats.org/drawingml/2006/main">
-                  <a:graphicData uri="http://schemas.microsoft.com/office/word/2010/wordprocessingShape">
-                    <wps:wsp>
-                      <wps:cNvSpPr txBox="1"/>
-                      <wps:spPr>
-                        <a:xfrm>
-                          <a:off x="0" y="0"/>
-                          <a:ext cx="638175" cy="238125"/>
-                        </a:xfrm>
-                        <a:prstGeom prst="rect">
-                          <a:avLst/>
-                        </a:prstGeom>
-                        <a:solidFill>
-                          <a:schemeClr val="lt1"/>
-                        </a:solidFill>
-                        <a:ln w="6350">
-                          <a:noFill/>
-                        </a:ln>
-                        <a:effectLst/>
-                      </wps:spPr>
-                      <wps:style>
-                        <a:lnRef idx="0">
-                          <a:schemeClr val="accent1"/>
-                        </a:lnRef>
-                        <a:fillRef idx="0">
-                          <a:schemeClr val="accent1"/>
-                        </a:fillRef>
-                        <a:effectRef idx="0">
-                          <a:schemeClr val="accent1"/>
-                        </a:effectRef>
-                        <a:fontRef idx="minor">
-                          <a:schemeClr val="dk1"/>
-                        </a:fontRef>
-                      </wps:style>
-                      <wps:txbx>
-                        <w:txbxContent>
-                          <w:p>
-                            <w:pPr>
-                              <w:rPr>
-                                <w:sz w:val="18"/>
-                                <w:szCs w:val="18"/>
-                              </w:rPr>
-                            </w:pPr>
-                            <w:r>
-                              <w:rPr>
-                                <w:sz w:val="18"/>
-                                <w:szCs w:val="18"/>
-                              </w:rPr>
-                              <w:t>Funcional</w:t>
-                            </w:r>
-                          </w:p>
-                        </w:txbxContent>
-                      </wps:txbx>
-                      <wps:bodyPr rot="0" spcFirstLastPara="0" vertOverflow="overflow" horzOverflow="overflow" vert="horz" wrap="square" lIns="91440" tIns="45720" rIns="91440" bIns="45720" numCol="1" spcCol="0" rtlCol="0" fromWordArt="0" anchor="t" anchorCtr="0" forceAA="0" compatLnSpc="1">
-                        <a:prstTxWarp prst="textNoShape">
-                          <a:avLst/>
-                        </a:prstTxWarp>
-                        <a:noAutofit/>
-                      </wps:bodyPr>
-                    </wps:wsp>
-                  </a:graphicData>
-                </a:graphic>
-                <wp14:sizeRelH relativeFrom="margin">
-                  <wp14:pctWidth>0</wp14:pctWidth>
-                </wp14:sizeRelH>
-                <wp14:sizeRelV relativeFrom="margin">
-                  <wp14:pctHeight>0</wp14:pctHeight>
-                </wp14:sizeRelV>
-              </wp:anchor>
-            </w:drawing>
-          </mc:Choice>
-          <mc:Fallback>
-            <w:pict>
-              <v:shape w14:anchorId="6C66FE4D" id="Cuadro de texto 27" o:spid="_x0000_s1050" type="#_x0000_t202" style="position:absolute;margin-left:285.45pt;margin-top:9.4pt;width:50.25pt;height:18.75pt;z-index:251674624;visibility:visible;mso-wrap-style:square;mso-width-percent:0;mso-height-percent:0;mso-wrap-distance-left:9pt;mso-wrap-distance-top:0;mso-wrap-distance-right:9pt;mso-wrap-distance-bottom:0;mso-position-horizontal:absolute;mso-position-horizontal-relative:text;mso-position-vertical:absolute;mso-position-vertical-relative:text;mso-width-percent:0;mso-height-percent:0;mso-width-relative:margin;mso-height-relative:margin;v-text-anchor:top" o:gfxdata="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" fillcolor="white [3201]" stroked="f" strokeweight=".5pt">
-                <v:textbox>
-                  <w:txbxContent>
-                    <w:p>
-                      <w:pPr>
-                        <w:rPr>
-                          <w:sz w:val="18"/>
-                          <w:szCs w:val="18"/>
-                        </w:rPr>
-                      </w:pPr>
-                      <w:r>
-                        <w:rPr>
-                          <w:sz w:val="18"/>
-                          <w:szCs w:val="18"/>
-                        </w:rPr>
-                        <w:t>Funcional</w:t>
                       </w:r>
                     </w:p>
                   </w:txbxContent>
@@ -3676,9 +3696,9 @@
         </w:rPr>
         <w:drawing>
           <wp:inline distT="0" distB="0" distL="0" distR="0">
-            <wp:extent cx="5287113" cy="3038899"/>
-            <wp:effectExtent l="0" t="0" r="8890" b="9525"/>
-            <wp:docPr id="30" name="Imagen 30"/>
+            <wp:extent cx="4725059" cy="2619741"/>
+            <wp:effectExtent l="0" t="0" r="0" b="9525"/>
+            <wp:docPr id="121" name="Imagen 121"/>
             <wp:cNvGraphicFramePr>
               <a:graphicFrameLocks xmlns:a="http://schemas.openxmlformats.org/drawingml/2006/main" noChangeAspect="1"/>
             </wp:cNvGraphicFramePr>
@@ -3686,7 +3706,7 @@
               <a:graphicData uri="http://schemas.openxmlformats.org/drawingml/2006/picture">
                 <pic:pic xmlns:pic="http://schemas.openxmlformats.org/drawingml/2006/picture">
                   <pic:nvPicPr>
-                    <pic:cNvPr id="30" name="CU2.png"/>
+                    <pic:cNvPr id="121" name="Captura de pantalla (23).png"/>
                     <pic:cNvPicPr/>
                   </pic:nvPicPr>
                   <pic:blipFill>
@@ -3704,7 +3724,7 @@
                   <pic:spPr>
                     <a:xfrm>
                       <a:off x="0" y="0"/>
-                      <a:ext cx="5287113" cy="3038899"/>
+                      <a:ext cx="4725059" cy="2619741"/>
                     </a:xfrm>
                     <a:prstGeom prst="rect">
                       <a:avLst/>
@@ -3826,7 +3846,7 @@
                 <w:szCs w:val="24"/>
                 <w:lang w:eastAsia="es-CO"/>
               </w:rPr>
-              <w:t>Listar correos</w:t>
+              <w:t>Interfaz gráfica</w:t>
             </w:r>
           </w:p>
         </w:tc>
@@ -3978,80 +3998,14 @@
               </w:rPr>
               <w:t>Administrador</w:t>
             </w:r>
-          </w:p>
-        </w:tc>
-      </w:tr>
-      <w:tr>
-        <w:trPr>
-          <w:trHeight w:val="210"/>
-        </w:trPr>
-        <w:tc>
-          <w:tcPr>
-            <w:tcW w:w="1657" w:type="dxa"/>
-            <w:tcBorders>
-              <w:top w:val="outset" w:sz="6" w:space="0" w:color="auto"/>
-              <w:left w:val="outset" w:sz="6" w:space="0" w:color="auto"/>
-              <w:bottom w:val="outset" w:sz="6" w:space="0" w:color="auto"/>
-              <w:right w:val="outset" w:sz="6" w:space="0" w:color="auto"/>
-            </w:tcBorders>
-            <w:shd w:val="clear" w:color="auto" w:fill="335577"/>
-            <w:vAlign w:val="center"/>
-            <w:hideMark/>
-          </w:tcPr>
-          <w:p>
-            <w:pPr>
-              <w:spacing w:after="0" w:line="240" w:lineRule="auto"/>
-              <w:rPr>
-                <w:rFonts w:ascii="Times New Roman" w:eastAsia="Times New Roman" w:hAnsi="Times New Roman" w:cs="Times New Roman"/>
-                <w:sz w:val="24"/>
-                <w:szCs w:val="24"/>
-                <w:lang w:eastAsia="es-CO"/>
-              </w:rPr>
-            </w:pPr>
             <w:r>
               <w:rPr>
                 <w:rFonts w:ascii="Times New Roman" w:eastAsia="Times New Roman" w:hAnsi="Times New Roman" w:cs="Times New Roman"/>
-                <w:b/>
-                <w:bCs/>
-                <w:color w:val="FFFFFF"/>
-                <w:sz w:val="24"/>
-                <w:szCs w:val="24"/>
-                <w:lang w:eastAsia="es-CO"/>
-              </w:rPr>
-              <w:t>Descripción</w:t>
-            </w:r>
-          </w:p>
-        </w:tc>
-        <w:tc>
-          <w:tcPr>
-            <w:tcW w:w="7165" w:type="dxa"/>
-            <w:tcBorders>
-              <w:top w:val="outset" w:sz="6" w:space="0" w:color="auto"/>
-              <w:left w:val="outset" w:sz="6" w:space="0" w:color="auto"/>
-              <w:bottom w:val="outset" w:sz="6" w:space="0" w:color="auto"/>
-              <w:right w:val="outset" w:sz="6" w:space="0" w:color="auto"/>
-            </w:tcBorders>
-            <w:vAlign w:val="center"/>
-            <w:hideMark/>
-          </w:tcPr>
-          <w:p>
-            <w:pPr>
-              <w:spacing w:after="0" w:line="240" w:lineRule="auto"/>
-              <w:rPr>
-                <w:rFonts w:ascii="Times New Roman" w:eastAsia="Times New Roman" w:hAnsi="Times New Roman" w:cs="Times New Roman"/>
-                <w:sz w:val="24"/>
-                <w:szCs w:val="24"/>
-                <w:lang w:eastAsia="es-CO"/>
-              </w:rPr>
-            </w:pPr>
-            <w:r>
-              <w:rPr>
-                <w:rFonts w:ascii="Times New Roman" w:eastAsia="Times New Roman" w:hAnsi="Times New Roman" w:cs="Times New Roman"/>
-                <w:sz w:val="24"/>
-                <w:szCs w:val="24"/>
-                <w:lang w:eastAsia="es-CO"/>
-              </w:rPr>
-              <w:t xml:space="preserve">El actor puede listar correos de todos los clientes </w:t>
+                <w:sz w:val="24"/>
+                <w:szCs w:val="24"/>
+                <w:lang w:eastAsia="es-CO"/>
+              </w:rPr>
+              <w:t xml:space="preserve"> y usuarios</w:t>
             </w:r>
           </w:p>
         </w:tc>
@@ -4093,6 +4047,90 @@
                 <w:szCs w:val="24"/>
                 <w:lang w:eastAsia="es-CO"/>
               </w:rPr>
+              <w:t>Descripción</w:t>
+            </w:r>
+          </w:p>
+        </w:tc>
+        <w:tc>
+          <w:tcPr>
+            <w:tcW w:w="7165" w:type="dxa"/>
+            <w:tcBorders>
+              <w:top w:val="outset" w:sz="6" w:space="0" w:color="auto"/>
+              <w:left w:val="outset" w:sz="6" w:space="0" w:color="auto"/>
+              <w:bottom w:val="outset" w:sz="6" w:space="0" w:color="auto"/>
+              <w:right w:val="outset" w:sz="6" w:space="0" w:color="auto"/>
+            </w:tcBorders>
+            <w:vAlign w:val="center"/>
+            <w:hideMark/>
+          </w:tcPr>
+          <w:p>
+            <w:pPr>
+              <w:spacing w:after="0" w:line="240" w:lineRule="auto"/>
+              <w:rPr>
+                <w:rFonts w:ascii="Times New Roman" w:eastAsia="Times New Roman" w:hAnsi="Times New Roman" w:cs="Times New Roman"/>
+                <w:sz w:val="24"/>
+                <w:szCs w:val="24"/>
+                <w:lang w:eastAsia="es-CO"/>
+              </w:rPr>
+            </w:pPr>
+            <w:r>
+              <w:rPr>
+                <w:rFonts w:ascii="Times New Roman" w:eastAsia="Times New Roman" w:hAnsi="Times New Roman" w:cs="Times New Roman"/>
+                <w:sz w:val="24"/>
+                <w:szCs w:val="24"/>
+                <w:lang w:eastAsia="es-CO"/>
+              </w:rPr>
+              <w:t xml:space="preserve">El actor puede </w:t>
+            </w:r>
+            <w:r>
+              <w:rPr>
+                <w:rFonts w:ascii="Times New Roman" w:eastAsia="Times New Roman" w:hAnsi="Times New Roman" w:cs="Times New Roman"/>
+                <w:sz w:val="24"/>
+                <w:szCs w:val="24"/>
+                <w:lang w:eastAsia="es-CO"/>
+              </w:rPr>
+              <w:t>interactuar con la base de datos de forma fácil e intuitiva.</w:t>
+            </w:r>
+          </w:p>
+        </w:tc>
+      </w:tr>
+      <w:tr>
+        <w:trPr>
+          <w:trHeight w:val="210"/>
+        </w:trPr>
+        <w:tc>
+          <w:tcPr>
+            <w:tcW w:w="1657" w:type="dxa"/>
+            <w:tcBorders>
+              <w:top w:val="outset" w:sz="6" w:space="0" w:color="auto"/>
+              <w:left w:val="outset" w:sz="6" w:space="0" w:color="auto"/>
+              <w:bottom w:val="outset" w:sz="6" w:space="0" w:color="auto"/>
+              <w:right w:val="outset" w:sz="6" w:space="0" w:color="auto"/>
+            </w:tcBorders>
+            <w:shd w:val="clear" w:color="auto" w:fill="335577"/>
+            <w:vAlign w:val="center"/>
+            <w:hideMark/>
+          </w:tcPr>
+          <w:p>
+            <w:pPr>
+              <w:spacing w:after="0" w:line="240" w:lineRule="auto"/>
+              <w:rPr>
+                <w:rFonts w:ascii="Times New Roman" w:eastAsia="Times New Roman" w:hAnsi="Times New Roman" w:cs="Times New Roman"/>
+                <w:sz w:val="24"/>
+                <w:szCs w:val="24"/>
+                <w:lang w:eastAsia="es-CO"/>
+              </w:rPr>
+            </w:pPr>
+            <w:r>
+              <w:rPr>
+                <w:rFonts w:ascii="Times New Roman" w:eastAsia="Times New Roman" w:hAnsi="Times New Roman" w:cs="Times New Roman"/>
+                <w:b/>
+                <w:bCs/>
+                <w:color w:val="FFFFFF"/>
+                <w:sz w:val="24"/>
+                <w:szCs w:val="24"/>
+                <w:lang w:eastAsia="es-CO"/>
+              </w:rPr>
               <w:t>Flujo básico</w:t>
             </w:r>
           </w:p>
@@ -4131,57 +4169,7 @@
                 <w:szCs w:val="24"/>
                 <w:lang w:eastAsia="es-CO"/>
               </w:rPr>
-              <w:t>Se muestra la pantalla principal con las opciones</w:t>
-            </w:r>
-          </w:p>
-          <w:p>
-            <w:pPr>
-              <w:pStyle w:val="Prrafodelista"/>
-              <w:numPr>
-                <w:ilvl w:val="0"/>
-                <w:numId w:val="4"/>
-              </w:numPr>
-              <w:spacing w:after="0" w:line="240" w:lineRule="auto"/>
-              <w:rPr>
-                <w:rFonts w:ascii="Times New Roman" w:eastAsia="Times New Roman" w:hAnsi="Times New Roman" w:cs="Times New Roman"/>
-                <w:sz w:val="24"/>
-                <w:szCs w:val="24"/>
-                <w:lang w:eastAsia="es-CO"/>
-              </w:rPr>
-            </w:pPr>
-            <w:r>
-              <w:rPr>
-                <w:rFonts w:ascii="Times New Roman" w:eastAsia="Times New Roman" w:hAnsi="Times New Roman" w:cs="Times New Roman"/>
-                <w:sz w:val="24"/>
-                <w:szCs w:val="24"/>
-                <w:lang w:eastAsia="es-CO"/>
-              </w:rPr>
-              <w:t>Se escoge la opción de listar correos</w:t>
-            </w:r>
-          </w:p>
-          <w:p>
-            <w:pPr>
-              <w:pStyle w:val="Prrafodelista"/>
-              <w:numPr>
-                <w:ilvl w:val="0"/>
-                <w:numId w:val="4"/>
-              </w:numPr>
-              <w:spacing w:after="0" w:line="240" w:lineRule="auto"/>
-              <w:rPr>
-                <w:rFonts w:ascii="Times New Roman" w:eastAsia="Times New Roman" w:hAnsi="Times New Roman" w:cs="Times New Roman"/>
-                <w:sz w:val="24"/>
-                <w:szCs w:val="24"/>
-                <w:lang w:eastAsia="es-CO"/>
-              </w:rPr>
-            </w:pPr>
-            <w:r>
-              <w:rPr>
-                <w:rFonts w:ascii="Times New Roman" w:eastAsia="Times New Roman" w:hAnsi="Times New Roman" w:cs="Times New Roman"/>
-                <w:sz w:val="24"/>
-                <w:szCs w:val="24"/>
-                <w:lang w:eastAsia="es-CO"/>
-              </w:rPr>
-              <w:t>Se muestra en la pantalla la lista de correos de los clientes</w:t>
+              <w:t>Se inicia el programa y se despliega toda la interfaz gráfica</w:t>
             </w:r>
           </w:p>
         </w:tc>
@@ -4261,16 +4249,7 @@
                 <w:szCs w:val="24"/>
                 <w:lang w:eastAsia="es-CO"/>
               </w:rPr>
-              <w:t xml:space="preserve">Si </w:t>
-            </w:r>
-            <w:r>
-              <w:rPr>
-                <w:rFonts w:ascii="Times New Roman" w:eastAsia="Times New Roman" w:hAnsi="Times New Roman" w:cs="Times New Roman"/>
-                <w:sz w:val="24"/>
-                <w:szCs w:val="24"/>
-                <w:lang w:eastAsia="es-CO"/>
-              </w:rPr>
-              <w:t xml:space="preserve">no hay registros se muestra un mensaje de error </w:t>
+              <w:t>N/A</w:t>
             </w:r>
           </w:p>
         </w:tc>
@@ -4333,7 +4312,7 @@
               <w:pStyle w:val="Prrafodelista"/>
               <w:numPr>
                 <w:ilvl w:val="0"/>
-                <w:numId w:val="3"/>
+                <w:numId w:val="25"/>
               </w:numPr>
               <w:spacing w:after="0" w:line="240" w:lineRule="auto"/>
               <w:rPr>
@@ -4350,25 +4329,7 @@
                 <w:szCs w:val="24"/>
                 <w:lang w:eastAsia="es-CO"/>
               </w:rPr>
-              <w:t>T</w:t>
-            </w:r>
-            <w:r>
-              <w:rPr>
-                <w:rFonts w:ascii="Times New Roman" w:eastAsia="Times New Roman" w:hAnsi="Times New Roman" w:cs="Times New Roman"/>
-                <w:sz w:val="24"/>
-                <w:szCs w:val="24"/>
-                <w:lang w:eastAsia="es-CO"/>
-              </w:rPr>
-              <w:t>iene que haber registros en la base de datos</w:t>
-            </w:r>
-            <w:r>
-              <w:rPr>
-                <w:rFonts w:ascii="Times New Roman" w:eastAsia="Times New Roman" w:hAnsi="Times New Roman" w:cs="Times New Roman"/>
-                <w:sz w:val="24"/>
-                <w:szCs w:val="24"/>
-                <w:lang w:eastAsia="es-CO"/>
-              </w:rPr>
-              <w:t xml:space="preserve"> </w:t>
+              <w:t>Poseer un explorador web donde se pueda desplegar la interfaz gráfica</w:t>
             </w:r>
           </w:p>
         </w:tc>
@@ -4613,6 +4574,7 @@
           <w:sz w:val="32"/>
           <w:szCs w:val="32"/>
         </w:rPr>
+        <w:lastRenderedPageBreak/>
         <w:t>Requerimiento # 3</w:t>
       </w:r>
     </w:p>
@@ -4676,16 +4638,7 @@
                         <w:txbxContent>
                           <w:p>
                             <w:r>
-                              <w:t>Solamente el administrador decide quien tiene acceso total a la base de datos utilizando su contraseña para agregar</w:t>
-                            </w:r>
-                            <w:r>
-                              <w:t xml:space="preserve"> y eliminar</w:t>
-                            </w:r>
-                            <w:r>
-                              <w:t xml:space="preserve"> a </w:t>
-                            </w:r>
-                            <w:r>
-                              <w:t>otras personas</w:t>
+                              <w:t>Se debe crear y eliminar usuarios satisfactoriamente.</w:t>
                             </w:r>
                           </w:p>
                         </w:txbxContent>
@@ -4707,21 +4660,12 @@
           </mc:Choice>
           <mc:Fallback>
             <w:pict>
-              <v:shape w14:anchorId="2EFEC2A0" id="Cuadro de texto 32" o:spid="_x0000_s1052" type="#_x0000_t202" style="position:absolute;margin-left:88.95pt;margin-top:143.05pt;width:327.75pt;height:48pt;z-index:251694080;visibility:visible;mso-wrap-style:square;mso-height-percent:0;mso-wrap-distance-left:9pt;mso-wrap-distance-top:0;mso-wrap-distance-right:9pt;mso-wrap-distance-bottom:0;mso-position-horizontal:absolute;mso-position-horizontal-relative:text;mso-position-vertical:absolute;mso-position-vertical-relative:text;mso-height-percent:0;mso-height-relative:margin;v-text-anchor:top" o:gfxdata="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" fillcolor="white [3201]" stroked="f" strokeweight=".5pt">
+              <v:shape w14:anchorId="2EFEC2A0" id="Cuadro de texto 32" o:spid="_x0000_s1052" type="#_x0000_t202" style="position:absolute;margin-left:88.95pt;margin-top:143.05pt;width:327.75pt;height:48pt;z-index:251694080;visibility:visible;mso-wrap-style:square;mso-height-percent:0;mso-wrap-distance-left:9pt;mso-wrap-distance-top:0;mso-wrap-distance-right:9pt;mso-wrap-distance-bottom:0;mso-position-horizontal:absolute;mso-position-horizontal-relative:text;mso-position-vertical:absolute;mso-position-vertical-relative:text;mso-height-percent:0;mso-height-relative:margin;v-text-anchor:top" o:gfxdata="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" fillcolor="white [3201]" stroked="f" strokeweight=".5pt">
                 <v:textbox>
                   <w:txbxContent>
                     <w:p>
                       <w:r>
-                        <w:t>Solamente el administrador decide quien tiene acceso total a la base de datos utilizando su contraseña para agregar</w:t>
-                      </w:r>
-                      <w:r>
-                        <w:t xml:space="preserve"> y eliminar</w:t>
-                      </w:r>
-                      <w:r>
-                        <w:t xml:space="preserve"> a </w:t>
-                      </w:r>
-                      <w:r>
-                        <w:t>otras personas</w:t>
+                        <w:t>Se debe crear y eliminar usuarios satisfactoriamente.</w:t>
                       </w:r>
                     </w:p>
                   </w:txbxContent>
@@ -6501,7 +6445,16 @@
                 <w:szCs w:val="24"/>
                 <w:lang w:eastAsia="es-CO"/>
               </w:rPr>
-              <w:t>coge la opción de administración de usuarios</w:t>
+              <w:t xml:space="preserve">coge la opción de </w:t>
+            </w:r>
+            <w:r>
+              <w:rPr>
+                <w:rFonts w:ascii="Times New Roman" w:eastAsia="Times New Roman" w:hAnsi="Times New Roman" w:cs="Times New Roman"/>
+                <w:sz w:val="24"/>
+                <w:szCs w:val="24"/>
+                <w:lang w:eastAsia="es-CO"/>
+              </w:rPr>
+              <w:t>agregar o eliminar usuario según la necesidad.</w:t>
             </w:r>
           </w:p>
           <w:p>
@@ -6526,32 +6479,7 @@
                 <w:szCs w:val="24"/>
                 <w:lang w:eastAsia="es-CO"/>
               </w:rPr>
-              <w:t>Se muestra una pantalla donde se pide el usuario y contraseña del administrador principal</w:t>
-            </w:r>
-          </w:p>
-          <w:p>
-            <w:pPr>
-              <w:pStyle w:val="Prrafodelista"/>
-              <w:numPr>
-                <w:ilvl w:val="0"/>
-                <w:numId w:val="6"/>
-              </w:numPr>
-              <w:spacing w:after="0" w:line="240" w:lineRule="auto"/>
-              <w:rPr>
-                <w:rFonts w:ascii="Times New Roman" w:eastAsia="Times New Roman" w:hAnsi="Times New Roman" w:cs="Times New Roman"/>
-                <w:sz w:val="24"/>
-                <w:szCs w:val="24"/>
-                <w:lang w:eastAsia="es-CO"/>
-              </w:rPr>
-            </w:pPr>
-            <w:r>
-              <w:rPr>
-                <w:rFonts w:ascii="Times New Roman" w:eastAsia="Times New Roman" w:hAnsi="Times New Roman" w:cs="Times New Roman"/>
-                <w:sz w:val="24"/>
-                <w:szCs w:val="24"/>
-                <w:lang w:eastAsia="es-CO"/>
-              </w:rPr>
-              <w:t xml:space="preserve">Se muestra en la pantalla </w:t>
+              <w:t>3</w:t>
             </w:r>
             <w:r>
               <w:rPr>
@@ -6560,24 +6488,8 @@
                 <w:szCs w:val="24"/>
                 <w:lang w:eastAsia="es-CO"/>
               </w:rPr>
-              <w:t>las opciones que se desean realizar</w:t>
+              <w:t xml:space="preserve">A. Si se selecciona la opción de crear, se debe registrar el </w:t>
             </w:r>
-          </w:p>
-          <w:p>
-            <w:pPr>
-              <w:pStyle w:val="Prrafodelista"/>
-              <w:numPr>
-                <w:ilvl w:val="0"/>
-                <w:numId w:val="6"/>
-              </w:numPr>
-              <w:spacing w:after="0" w:line="240" w:lineRule="auto"/>
-              <w:rPr>
-                <w:rFonts w:ascii="Times New Roman" w:eastAsia="Times New Roman" w:hAnsi="Times New Roman" w:cs="Times New Roman"/>
-                <w:sz w:val="24"/>
-                <w:szCs w:val="24"/>
-                <w:lang w:eastAsia="es-CO"/>
-              </w:rPr>
-            </w:pPr>
             <w:r>
               <w:rPr>
                 <w:rFonts w:ascii="Times New Roman" w:eastAsia="Times New Roman" w:hAnsi="Times New Roman" w:cs="Times New Roman"/>
@@ -6585,7 +6497,25 @@
                 <w:szCs w:val="24"/>
                 <w:lang w:eastAsia="es-CO"/>
               </w:rPr>
-              <w:t>Se selecciona la opción deseada</w:t>
+              <w:t xml:space="preserve">id, </w:t>
+            </w:r>
+            <w:r>
+              <w:rPr>
+                <w:rFonts w:ascii="Times New Roman" w:eastAsia="Times New Roman" w:hAnsi="Times New Roman" w:cs="Times New Roman"/>
+                <w:sz w:val="24"/>
+                <w:szCs w:val="24"/>
+                <w:lang w:eastAsia="es-CO"/>
+              </w:rPr>
+              <w:t>usuario y contraseña</w:t>
+            </w:r>
+            <w:r>
+              <w:rPr>
+                <w:rFonts w:ascii="Times New Roman" w:eastAsia="Times New Roman" w:hAnsi="Times New Roman" w:cs="Times New Roman"/>
+                <w:sz w:val="24"/>
+                <w:szCs w:val="24"/>
+                <w:lang w:eastAsia="es-CO"/>
+              </w:rPr>
+              <w:t>.</w:t>
             </w:r>
           </w:p>
           <w:p>
@@ -6606,7 +6536,7 @@
                 <w:szCs w:val="24"/>
                 <w:lang w:eastAsia="es-CO"/>
               </w:rPr>
-              <w:t>5</w:t>
+              <w:t>3</w:t>
             </w:r>
             <w:r>
               <w:rPr>
@@ -6615,28 +6545,7 @@
                 <w:szCs w:val="24"/>
                 <w:lang w:eastAsia="es-CO"/>
               </w:rPr>
-              <w:t>A. Si se selecciona la opción de crear, se debe registrar el usuario y contraseña</w:t>
-            </w:r>
-          </w:p>
-          <w:p>
-            <w:pPr>
-              <w:pStyle w:val="Prrafodelista"/>
-              <w:spacing w:after="0" w:line="240" w:lineRule="auto"/>
-              <w:rPr>
-                <w:rFonts w:ascii="Times New Roman" w:eastAsia="Times New Roman" w:hAnsi="Times New Roman" w:cs="Times New Roman"/>
-                <w:sz w:val="24"/>
-                <w:szCs w:val="24"/>
-                <w:lang w:eastAsia="es-CO"/>
-              </w:rPr>
-            </w:pPr>
-            <w:r>
-              <w:rPr>
-                <w:rFonts w:ascii="Times New Roman" w:eastAsia="Times New Roman" w:hAnsi="Times New Roman" w:cs="Times New Roman"/>
-                <w:sz w:val="24"/>
-                <w:szCs w:val="24"/>
-                <w:lang w:eastAsia="es-CO"/>
-              </w:rPr>
-              <w:t>5</w:t>
+              <w:t>B. Si se selecciona la opción de eliminar, se debe escribir el respectivo</w:t>
             </w:r>
             <w:r>
               <w:rPr>
@@ -6645,7 +6554,7 @@
                 <w:szCs w:val="24"/>
                 <w:lang w:eastAsia="es-CO"/>
               </w:rPr>
-              <w:t>B. Si se selecciona la opción de eliminar, se debe escribir el respectivo usuario</w:t>
+              <w:t xml:space="preserve"> id.</w:t>
             </w:r>
           </w:p>
         </w:tc>
@@ -6725,7 +6634,16 @@
                 <w:szCs w:val="24"/>
                 <w:lang w:eastAsia="es-CO"/>
               </w:rPr>
-              <w:t>Si no es correcta la clave del administrador principal se muestra un mensaje de error y se redirecciona a la pantalla principal</w:t>
+              <w:t xml:space="preserve">Si no </w:t>
+            </w:r>
+            <w:r>
+              <w:rPr>
+                <w:rFonts w:ascii="Times New Roman" w:eastAsia="Times New Roman" w:hAnsi="Times New Roman" w:cs="Times New Roman"/>
+                <w:sz w:val="24"/>
+                <w:szCs w:val="24"/>
+                <w:lang w:eastAsia="es-CO"/>
+              </w:rPr>
+              <w:t>existe un usuario o si los datos son incorrectos se mostrará un mensaje de error</w:t>
             </w:r>
           </w:p>
         </w:tc>
@@ -6805,7 +6723,7 @@
                 <w:szCs w:val="24"/>
                 <w:lang w:eastAsia="es-CO"/>
               </w:rPr>
-              <w:t>El administrador principal debe saber su usuario y contraseña</w:t>
+              <w:t>Conocer la información del usuario que se va a crear o eliminar</w:t>
             </w:r>
           </w:p>
         </w:tc>
@@ -7071,6 +6989,35 @@
           <w:szCs w:val="32"/>
         </w:rPr>
       </w:pPr>
+    </w:p>
+    <w:p>
+      <w:pPr>
+        <w:rPr>
+          <w:b/>
+          <w:sz w:val="32"/>
+          <w:szCs w:val="32"/>
+        </w:rPr>
+      </w:pPr>
+    </w:p>
+    <w:p>
+      <w:pPr>
+        <w:rPr>
+          <w:b/>
+          <w:sz w:val="32"/>
+          <w:szCs w:val="32"/>
+        </w:rPr>
+      </w:pPr>
+    </w:p>
+    <w:p>
+      <w:pPr>
+        <w:rPr>
+          <w:b/>
+          <w:sz w:val="32"/>
+          <w:szCs w:val="32"/>
+        </w:rPr>
+      </w:pPr>
+      <w:bookmarkStart w:id="0" w:name="_GoBack"/>
+      <w:bookmarkEnd w:id="0"/>
       <w:r>
         <w:rPr>
           <w:b/>
@@ -16669,13 +16616,7 @@
                         <w:txbxContent>
                           <w:p>
                             <w:r>
-                              <w:t xml:space="preserve">El programa debe permitir </w:t>
-                            </w:r>
-                            <w:r>
-                              <w:t>que un usuario pueda cambiar de contraseña</w:t>
-                            </w:r>
-                            <w:r>
-                              <w:t xml:space="preserve"> </w:t>
+                              <w:t xml:space="preserve">El programa debe permitir que un usuario pueda cambiar de contraseña </w:t>
                             </w:r>
                           </w:p>
                         </w:txbxContent>
@@ -17072,10 +17013,7 @@
                         <w:txbxContent>
                           <w:p>
                             <w:r>
-                              <w:t xml:space="preserve">Sirve para que los usuarios </w:t>
-                            </w:r>
-                            <w:r>
-                              <w:t>puedan personalizar a su gusto parte de la cuenta que ellos poseen, además es preferible por motivos de seguridad.</w:t>
+                              <w:t>Sirve para que los usuarios puedan personalizar a su gusto parte de la cuenta que ellos poseen, además es preferible por motivos de seguridad.</w:t>
                             </w:r>
                           </w:p>
                         </w:txbxContent>
@@ -17562,10 +17500,7 @@
                         <w:txbxContent>
                           <w:p>
                             <w:r>
-                              <w:t>8</w:t>
-                            </w:r>
-                            <w:r>
-                              <w:t>76</w:t>
+                              <w:t>876</w:t>
                             </w:r>
                           </w:p>
                         </w:txbxContent>
@@ -18101,16 +18036,7 @@
                 <w:szCs w:val="24"/>
                 <w:lang w:eastAsia="es-CO"/>
               </w:rPr>
-              <w:t>Usuario</w:t>
-            </w:r>
-            <w:r>
-              <w:rPr>
-                <w:rFonts w:ascii="Times New Roman" w:eastAsia="Times New Roman" w:hAnsi="Times New Roman" w:cs="Times New Roman"/>
-                <w:sz w:val="24"/>
-                <w:szCs w:val="24"/>
-                <w:lang w:eastAsia="es-CO"/>
-              </w:rPr>
-              <w:t>, Administrador</w:t>
+              <w:t>Usuario, Administrador</w:t>
             </w:r>
           </w:p>
         </w:tc>
@@ -18683,8 +18609,6 @@
               </w:rPr>
               <w:t>equerimiento # 8</w:t>
             </w:r>
-            <w:bookmarkStart w:id="0" w:name="_GoBack"/>
-            <w:bookmarkEnd w:id="0"/>
             <w:r>
               <w:rPr>
                 <w:rFonts w:ascii="Times New Roman" w:eastAsia="Times New Roman" w:hAnsi="Times New Roman" w:cs="Times New Roman"/>
@@ -19047,6 +18971,95 @@
     </w:lvl>
   </w:abstractNum>
   <w:abstractNum w:abstractNumId="2" w15:restartNumberingAfterBreak="0">
+    <w:nsid w:val="3CBB2115"/>
+    <w:multiLevelType w:val="hybridMultilevel"/>
+    <w:tmpl w:val="7826C1AA"/>
+    <w:lvl w:ilvl="0" w:tplc="240A000F">
+      <w:start w:val="1"/>
+      <w:numFmt w:val="decimal"/>
+      <w:lvlText w:val="%1."/>
+      <w:lvlJc w:val="left"/>
+      <w:pPr>
+        <w:ind w:left="720" w:hanging="360"/>
+      </w:pPr>
+      <w:rPr>
+        <w:rFonts w:hint="default"/>
+      </w:rPr>
+    </w:lvl>
+    <w:lvl w:ilvl="1" w:tplc="240A0019" w:tentative="1">
+      <w:start w:val="1"/>
+      <w:numFmt w:val="lowerLetter"/>
+      <w:lvlText w:val="%2."/>
+      <w:lvlJc w:val="left"/>
+      <w:pPr>
+        <w:ind w:left="1440" w:hanging="360"/>
+      </w:pPr>
+    </w:lvl>
+    <w:lvl w:ilvl="2" w:tplc="240A001B" w:tentative="1">
+      <w:start w:val="1"/>
+      <w:numFmt w:val="lowerRoman"/>
+      <w:lvlText w:val="%3."/>
+      <w:lvlJc w:val="right"/>
+      <w:pPr>
+        <w:ind w:left="2160" w:hanging="180"/>
+      </w:pPr>
+    </w:lvl>
+    <w:lvl w:ilvl="3" w:tplc="240A000F" w:tentative="1">
+      <w:start w:val="1"/>
+      <w:numFmt w:val="decimal"/>
+      <w:lvlText w:val="%4."/>
+      <w:lvlJc w:val="left"/>
+      <w:pPr>
+        <w:ind w:left="2880" w:hanging="360"/>
+      </w:pPr>
+    </w:lvl>
+    <w:lvl w:ilvl="4" w:tplc="240A0019" w:tentative="1">
+      <w:start w:val="1"/>
+      <w:numFmt w:val="lowerLetter"/>
+      <w:lvlText w:val="%5."/>
+      <w:lvlJc w:val="left"/>
+      <w:pPr>
+        <w:ind w:left="3600" w:hanging="360"/>
+      </w:pPr>
+    </w:lvl>
+    <w:lvl w:ilvl="5" w:tplc="240A001B" w:tentative="1">
+      <w:start w:val="1"/>
+      <w:numFmt w:val="lowerRoman"/>
+      <w:lvlText w:val="%6."/>
+      <w:lvlJc w:val="right"/>
+      <w:pPr>
+        <w:ind w:left="4320" w:hanging="180"/>
+      </w:pPr>
+    </w:lvl>
+    <w:lvl w:ilvl="6" w:tplc="240A000F" w:tentative="1">
+      <w:start w:val="1"/>
+      <w:numFmt w:val="decimal"/>
+      <w:lvlText w:val="%7."/>
+      <w:lvlJc w:val="left"/>
+      <w:pPr>
+        <w:ind w:left="5040" w:hanging="360"/>
+      </w:pPr>
+    </w:lvl>
+    <w:lvl w:ilvl="7" w:tplc="240A0019" w:tentative="1">
+      <w:start w:val="1"/>
+      <w:numFmt w:val="lowerLetter"/>
+      <w:lvlText w:val="%8."/>
+      <w:lvlJc w:val="left"/>
+      <w:pPr>
+        <w:ind w:left="5760" w:hanging="360"/>
+      </w:pPr>
+    </w:lvl>
+    <w:lvl w:ilvl="8" w:tplc="240A001B" w:tentative="1">
+      <w:start w:val="1"/>
+      <w:numFmt w:val="lowerRoman"/>
+      <w:lvlText w:val="%9."/>
+      <w:lvlJc w:val="right"/>
+      <w:pPr>
+        <w:ind w:left="6480" w:hanging="180"/>
+      </w:pPr>
+    </w:lvl>
+  </w:abstractNum>
+  <w:abstractNum w:abstractNumId="3" w15:restartNumberingAfterBreak="0">
     <w:nsid w:val="3D912091"/>
     <w:multiLevelType w:val="hybridMultilevel"/>
     <w:tmpl w:val="7E4490F4"/>
@@ -19135,7 +19148,7 @@
       </w:pPr>
     </w:lvl>
   </w:abstractNum>
-  <w:abstractNum w:abstractNumId="3" w15:restartNumberingAfterBreak="0">
+  <w:abstractNum w:abstractNumId="4" w15:restartNumberingAfterBreak="0">
     <w:nsid w:val="3EE3425F"/>
     <w:multiLevelType w:val="hybridMultilevel"/>
     <w:tmpl w:val="F2EE4396"/>
@@ -19225,7 +19238,7 @@
       </w:pPr>
     </w:lvl>
   </w:abstractNum>
-  <w:abstractNum w:abstractNumId="4" w15:restartNumberingAfterBreak="0">
+  <w:abstractNum w:abstractNumId="5" w15:restartNumberingAfterBreak="0">
     <w:nsid w:val="46F0302C"/>
     <w:multiLevelType w:val="hybridMultilevel"/>
     <w:tmpl w:val="FFF87782"/>
@@ -19314,7 +19327,7 @@
       </w:pPr>
     </w:lvl>
   </w:abstractNum>
-  <w:abstractNum w:abstractNumId="5" w15:restartNumberingAfterBreak="0">
+  <w:abstractNum w:abstractNumId="6" w15:restartNumberingAfterBreak="0">
     <w:nsid w:val="49B27727"/>
     <w:multiLevelType w:val="hybridMultilevel"/>
     <w:tmpl w:val="E81048FE"/>
@@ -19403,7 +19416,7 @@
       </w:pPr>
     </w:lvl>
   </w:abstractNum>
-  <w:abstractNum w:abstractNumId="6" w15:restartNumberingAfterBreak="0">
+  <w:abstractNum w:abstractNumId="7" w15:restartNumberingAfterBreak="0">
     <w:nsid w:val="4DDC2C0E"/>
     <w:multiLevelType w:val="hybridMultilevel"/>
     <w:tmpl w:val="0FAC7ECE"/>
@@ -19492,7 +19505,7 @@
       </w:pPr>
     </w:lvl>
   </w:abstractNum>
-  <w:abstractNum w:abstractNumId="7" w15:restartNumberingAfterBreak="0">
+  <w:abstractNum w:abstractNumId="8" w15:restartNumberingAfterBreak="0">
     <w:nsid w:val="51516150"/>
     <w:multiLevelType w:val="hybridMultilevel"/>
     <w:tmpl w:val="B0729234"/>
@@ -19581,7 +19594,7 @@
       </w:pPr>
     </w:lvl>
   </w:abstractNum>
-  <w:abstractNum w:abstractNumId="8" w15:restartNumberingAfterBreak="0">
+  <w:abstractNum w:abstractNumId="9" w15:restartNumberingAfterBreak="0">
     <w:nsid w:val="5590356E"/>
     <w:multiLevelType w:val="hybridMultilevel"/>
     <w:tmpl w:val="9F16A9D4"/>
@@ -19670,7 +19683,7 @@
       </w:pPr>
     </w:lvl>
   </w:abstractNum>
-  <w:abstractNum w:abstractNumId="9" w15:restartNumberingAfterBreak="0">
+  <w:abstractNum w:abstractNumId="10" w15:restartNumberingAfterBreak="0">
     <w:nsid w:val="593336CD"/>
     <w:multiLevelType w:val="hybridMultilevel"/>
     <w:tmpl w:val="660AF29C"/>
@@ -19759,7 +19772,7 @@
       </w:pPr>
     </w:lvl>
   </w:abstractNum>
-  <w:abstractNum w:abstractNumId="10" w15:restartNumberingAfterBreak="0">
+  <w:abstractNum w:abstractNumId="11" w15:restartNumberingAfterBreak="0">
     <w:nsid w:val="5C655CE0"/>
     <w:multiLevelType w:val="hybridMultilevel"/>
     <w:tmpl w:val="2CD8A95E"/>
@@ -19848,7 +19861,7 @@
       </w:pPr>
     </w:lvl>
   </w:abstractNum>
-  <w:abstractNum w:abstractNumId="11" w15:restartNumberingAfterBreak="0">
+  <w:abstractNum w:abstractNumId="12" w15:restartNumberingAfterBreak="0">
     <w:nsid w:val="5DCE66B5"/>
     <w:multiLevelType w:val="hybridMultilevel"/>
     <w:tmpl w:val="AFE8D880"/>
@@ -19937,7 +19950,7 @@
       </w:pPr>
     </w:lvl>
   </w:abstractNum>
-  <w:abstractNum w:abstractNumId="12" w15:restartNumberingAfterBreak="0">
+  <w:abstractNum w:abstractNumId="13" w15:restartNumberingAfterBreak="0">
     <w:nsid w:val="5F2552FD"/>
     <w:multiLevelType w:val="hybridMultilevel"/>
     <w:tmpl w:val="1AE04A06"/>
@@ -20026,7 +20039,7 @@
       </w:pPr>
     </w:lvl>
   </w:abstractNum>
-  <w:abstractNum w:abstractNumId="13" w15:restartNumberingAfterBreak="0">
+  <w:abstractNum w:abstractNumId="14" w15:restartNumberingAfterBreak="0">
     <w:nsid w:val="650D007E"/>
     <w:multiLevelType w:val="hybridMultilevel"/>
     <w:tmpl w:val="62269F66"/>
@@ -20115,7 +20128,7 @@
       </w:pPr>
     </w:lvl>
   </w:abstractNum>
-  <w:abstractNum w:abstractNumId="14" w15:restartNumberingAfterBreak="0">
+  <w:abstractNum w:abstractNumId="15" w15:restartNumberingAfterBreak="0">
     <w:nsid w:val="66662B0D"/>
     <w:multiLevelType w:val="hybridMultilevel"/>
     <w:tmpl w:val="15B4FAA4"/>
@@ -20205,7 +20218,7 @@
       </w:pPr>
     </w:lvl>
   </w:abstractNum>
-  <w:abstractNum w:abstractNumId="15" w15:restartNumberingAfterBreak="0">
+  <w:abstractNum w:abstractNumId="16" w15:restartNumberingAfterBreak="0">
     <w:nsid w:val="6AA87685"/>
     <w:multiLevelType w:val="hybridMultilevel"/>
     <w:tmpl w:val="7266104A"/>
@@ -20294,7 +20307,7 @@
       </w:pPr>
     </w:lvl>
   </w:abstractNum>
-  <w:abstractNum w:abstractNumId="16" w15:restartNumberingAfterBreak="0">
+  <w:abstractNum w:abstractNumId="17" w15:restartNumberingAfterBreak="0">
     <w:nsid w:val="6B417A94"/>
     <w:multiLevelType w:val="hybridMultilevel"/>
     <w:tmpl w:val="BEA6886C"/>
@@ -20383,7 +20396,7 @@
       </w:pPr>
     </w:lvl>
   </w:abstractNum>
-  <w:abstractNum w:abstractNumId="17" w15:restartNumberingAfterBreak="0">
+  <w:abstractNum w:abstractNumId="18" w15:restartNumberingAfterBreak="0">
     <w:nsid w:val="6DB62760"/>
     <w:multiLevelType w:val="hybridMultilevel"/>
     <w:tmpl w:val="BC1AB1FE"/>
@@ -20472,7 +20485,7 @@
       </w:pPr>
     </w:lvl>
   </w:abstractNum>
-  <w:abstractNum w:abstractNumId="18" w15:restartNumberingAfterBreak="0">
+  <w:abstractNum w:abstractNumId="19" w15:restartNumberingAfterBreak="0">
     <w:nsid w:val="701B1D2E"/>
     <w:multiLevelType w:val="hybridMultilevel"/>
     <w:tmpl w:val="8C66C00A"/>
@@ -20561,7 +20574,7 @@
       </w:pPr>
     </w:lvl>
   </w:abstractNum>
-  <w:abstractNum w:abstractNumId="19" w15:restartNumberingAfterBreak="0">
+  <w:abstractNum w:abstractNumId="20" w15:restartNumberingAfterBreak="0">
     <w:nsid w:val="711F7452"/>
     <w:multiLevelType w:val="hybridMultilevel"/>
     <w:tmpl w:val="09323580"/>
@@ -20650,7 +20663,7 @@
       </w:pPr>
     </w:lvl>
   </w:abstractNum>
-  <w:abstractNum w:abstractNumId="20" w15:restartNumberingAfterBreak="0">
+  <w:abstractNum w:abstractNumId="21" w15:restartNumberingAfterBreak="0">
     <w:nsid w:val="72947527"/>
     <w:multiLevelType w:val="hybridMultilevel"/>
     <w:tmpl w:val="FB0EFF32"/>
@@ -20739,7 +20752,7 @@
       </w:pPr>
     </w:lvl>
   </w:abstractNum>
-  <w:abstractNum w:abstractNumId="21" w15:restartNumberingAfterBreak="0">
+  <w:abstractNum w:abstractNumId="22" w15:restartNumberingAfterBreak="0">
     <w:nsid w:val="72B02853"/>
     <w:multiLevelType w:val="hybridMultilevel"/>
     <w:tmpl w:val="CB80850E"/>
@@ -20828,7 +20841,7 @@
       </w:pPr>
     </w:lvl>
   </w:abstractNum>
-  <w:abstractNum w:abstractNumId="22" w15:restartNumberingAfterBreak="0">
+  <w:abstractNum w:abstractNumId="23" w15:restartNumberingAfterBreak="0">
     <w:nsid w:val="72FA2DB5"/>
     <w:multiLevelType w:val="hybridMultilevel"/>
     <w:tmpl w:val="7D7C9F82"/>
@@ -20917,7 +20930,7 @@
       </w:pPr>
     </w:lvl>
   </w:abstractNum>
-  <w:abstractNum w:abstractNumId="23" w15:restartNumberingAfterBreak="0">
+  <w:abstractNum w:abstractNumId="24" w15:restartNumberingAfterBreak="0">
     <w:nsid w:val="7E78078A"/>
     <w:multiLevelType w:val="hybridMultilevel"/>
     <w:tmpl w:val="F8BA7D86"/>
@@ -21008,76 +21021,79 @@
     </w:lvl>
   </w:abstractNum>
   <w:num w:numId="1">
+    <w:abstractNumId w:val="15"/>
+  </w:num>
+  <w:num w:numId="2">
+    <w:abstractNumId w:val="4"/>
+  </w:num>
+  <w:num w:numId="3">
+    <w:abstractNumId w:val="24"/>
+  </w:num>
+  <w:num w:numId="4">
     <w:abstractNumId w:val="14"/>
   </w:num>
-  <w:num w:numId="2">
+  <w:num w:numId="5">
+    <w:abstractNumId w:val="19"/>
+  </w:num>
+  <w:num w:numId="6">
+    <w:abstractNumId w:val="21"/>
+  </w:num>
+  <w:num w:numId="7">
+    <w:abstractNumId w:val="22"/>
+  </w:num>
+  <w:num w:numId="8">
     <w:abstractNumId w:val="3"/>
   </w:num>
-  <w:num w:numId="3">
+  <w:num w:numId="9">
+    <w:abstractNumId w:val="12"/>
+  </w:num>
+  <w:num w:numId="10">
+    <w:abstractNumId w:val="13"/>
+  </w:num>
+  <w:num w:numId="11">
+    <w:abstractNumId w:val="7"/>
+  </w:num>
+  <w:num w:numId="12">
+    <w:abstractNumId w:val="5"/>
+  </w:num>
+  <w:num w:numId="13">
+    <w:abstractNumId w:val="9"/>
+  </w:num>
+  <w:num w:numId="14">
+    <w:abstractNumId w:val="8"/>
+  </w:num>
+  <w:num w:numId="15">
+    <w:abstractNumId w:val="6"/>
+  </w:num>
+  <w:num w:numId="16">
     <w:abstractNumId w:val="23"/>
   </w:num>
-  <w:num w:numId="4">
-    <w:abstractNumId w:val="13"/>
-  </w:num>
-  <w:num w:numId="5">
-    <w:abstractNumId w:val="18"/>
-  </w:num>
-  <w:num w:numId="6">
+  <w:num w:numId="17">
     <w:abstractNumId w:val="20"/>
-  </w:num>
-  <w:num w:numId="7">
-    <w:abstractNumId w:val="21"/>
-  </w:num>
-  <w:num w:numId="8">
-    <w:abstractNumId w:val="2"/>
-  </w:num>
-  <w:num w:numId="9">
-    <w:abstractNumId w:val="11"/>
-  </w:num>
-  <w:num w:numId="10">
-    <w:abstractNumId w:val="12"/>
-  </w:num>
-  <w:num w:numId="11">
-    <w:abstractNumId w:val="6"/>
-  </w:num>
-  <w:num w:numId="12">
-    <w:abstractNumId w:val="4"/>
-  </w:num>
-  <w:num w:numId="13">
-    <w:abstractNumId w:val="8"/>
-  </w:num>
-  <w:num w:numId="14">
-    <w:abstractNumId w:val="7"/>
-  </w:num>
-  <w:num w:numId="15">
-    <w:abstractNumId w:val="5"/>
-  </w:num>
-  <w:num w:numId="16">
-    <w:abstractNumId w:val="22"/>
-  </w:num>
-  <w:num w:numId="17">
-    <w:abstractNumId w:val="19"/>
   </w:num>
   <w:num w:numId="18">
     <w:abstractNumId w:val="1"/>
   </w:num>
   <w:num w:numId="19">
-    <w:abstractNumId w:val="10"/>
+    <w:abstractNumId w:val="11"/>
   </w:num>
   <w:num w:numId="20">
     <w:abstractNumId w:val="0"/>
   </w:num>
   <w:num w:numId="21">
+    <w:abstractNumId w:val="18"/>
+  </w:num>
+  <w:num w:numId="22">
     <w:abstractNumId w:val="17"/>
   </w:num>
-  <w:num w:numId="22">
+  <w:num w:numId="23">
     <w:abstractNumId w:val="16"/>
   </w:num>
-  <w:num w:numId="23">
-    <w:abstractNumId w:val="15"/>
+  <w:num w:numId="24">
+    <w:abstractNumId w:val="10"/>
   </w:num>
-  <w:num w:numId="24">
-    <w:abstractNumId w:val="9"/>
+  <w:num w:numId="25">
+    <w:abstractNumId w:val="2"/>
   </w:num>
 </w:numbering>
 </file>
